--- a/docs/Consul.docx
+++ b/docs/Consul.docx
@@ -18,8 +18,392 @@
         </w:rPr>
         <w:t>Consul</w:t>
       </w:r>
+    </w:p>
+    <w:p>
+      <w:pPr>
+        <w:pStyle w:val="a4"/>
+        <w:numPr>
+          <w:ilvl w:val="0"/>
+          <w:numId w:val="1"/>
+        </w:numPr>
+        <w:ind w:firstLineChars="0"/>
+        <w:rPr>
+          <w:sz w:val="28"/>
+          <w:szCs w:val="28"/>
+        </w:rPr>
+      </w:pPr>
+      <w:r>
+        <w:rPr>
+          <w:rFonts w:hint="eastAsia"/>
+          <w:sz w:val="28"/>
+          <w:szCs w:val="28"/>
+        </w:rPr>
+        <w:t>环境搭建</w:t>
+      </w:r>
+    </w:p>
+    <w:p>
+      <w:pPr>
+        <w:widowControl/>
+        <w:shd w:val="clear" w:color="auto" w:fill="1E1E1E"/>
+        <w:spacing w:line="285" w:lineRule="atLeast"/>
+        <w:jc w:val="left"/>
+        <w:rPr>
+          <w:rFonts w:ascii="Consolas" w:eastAsia="宋体" w:hAnsi="Consolas" w:cs="宋体" w:hint="eastAsia"/>
+          <w:color w:val="D4D4D4"/>
+          <w:kern w:val="0"/>
+          <w:szCs w:val="21"/>
+        </w:rPr>
+      </w:pPr>
+    </w:p>
+    <w:p>
+      <w:pPr>
+        <w:widowControl/>
+        <w:shd w:val="clear" w:color="auto" w:fill="1E1E1E"/>
+        <w:spacing w:line="285" w:lineRule="atLeast"/>
+        <w:jc w:val="left"/>
+        <w:rPr>
+          <w:rFonts w:ascii="Consolas" w:eastAsia="宋体" w:hAnsi="Consolas" w:cs="宋体"/>
+          <w:color w:val="D4D4D4"/>
+          <w:kern w:val="0"/>
+          <w:szCs w:val="21"/>
+        </w:rPr>
+      </w:pPr>
+      <w:r>
+        <w:rPr>
+          <w:rFonts w:ascii="Consolas" w:eastAsia="宋体" w:hAnsi="Consolas" w:cs="宋体"/>
+          <w:color w:val="D4D4D4"/>
+          <w:kern w:val="0"/>
+          <w:szCs w:val="21"/>
+        </w:rPr>
+        <w:t>当前使用系统：</w:t>
+      </w:r>
+      <w:r>
+        <w:rPr>
+          <w:rFonts w:ascii="Consolas" w:eastAsia="宋体" w:hAnsi="Consolas" w:cs="宋体"/>
+          <w:color w:val="D4D4D4"/>
+          <w:kern w:val="0"/>
+          <w:szCs w:val="21"/>
+        </w:rPr>
+        <w:t>Ubuntu18.04</w:t>
+      </w:r>
+    </w:p>
+    <w:p>
+      <w:pPr>
+        <w:widowControl/>
+        <w:shd w:val="clear" w:color="auto" w:fill="1E1E1E"/>
+        <w:spacing w:line="285" w:lineRule="atLeast"/>
+        <w:jc w:val="left"/>
+        <w:rPr>
+          <w:rFonts w:ascii="Consolas" w:eastAsia="宋体" w:hAnsi="Consolas" w:cs="宋体"/>
+          <w:color w:val="D4D4D4"/>
+          <w:kern w:val="0"/>
+          <w:szCs w:val="21"/>
+        </w:rPr>
+      </w:pPr>
+      <w:r>
+        <w:rPr>
+          <w:rFonts w:ascii="Consolas" w:eastAsia="宋体" w:hAnsi="Consolas" w:cs="宋体"/>
+          <w:color w:val="D4D4D4"/>
+          <w:kern w:val="0"/>
+          <w:szCs w:val="21"/>
+        </w:rPr>
+        <w:t>Consul</w:t>
+      </w:r>
+      <w:r>
+        <w:rPr>
+          <w:rFonts w:ascii="Consolas" w:eastAsia="宋体" w:hAnsi="Consolas" w:cs="宋体"/>
+          <w:color w:val="D4D4D4"/>
+          <w:kern w:val="0"/>
+          <w:szCs w:val="21"/>
+        </w:rPr>
+        <w:t>安装与配置：</w:t>
+      </w:r>
+    </w:p>
+    <w:p>
+      <w:pPr>
+        <w:widowControl/>
+        <w:shd w:val="clear" w:color="auto" w:fill="1E1E1E"/>
+        <w:spacing w:line="285" w:lineRule="atLeast"/>
+        <w:jc w:val="left"/>
+        <w:rPr>
+          <w:rFonts w:ascii="Consolas" w:eastAsia="宋体" w:hAnsi="Consolas" w:cs="宋体"/>
+          <w:color w:val="D4D4D4"/>
+          <w:kern w:val="0"/>
+          <w:szCs w:val="21"/>
+        </w:rPr>
+      </w:pPr>
+      <w:r>
+        <w:rPr>
+          <w:rFonts w:ascii="Consolas" w:eastAsia="宋体" w:hAnsi="Consolas" w:cs="宋体"/>
+          <w:color w:val="D4D4D4"/>
+          <w:kern w:val="0"/>
+          <w:szCs w:val="21"/>
+        </w:rPr>
+        <w:t>Deployment Guide:</w:t>
+      </w:r>
+    </w:p>
+    <w:p>
+      <w:pPr>
+        <w:widowControl/>
+        <w:shd w:val="clear" w:color="auto" w:fill="1E1E1E"/>
+        <w:spacing w:line="285" w:lineRule="atLeast"/>
+        <w:jc w:val="left"/>
+        <w:rPr>
+          <w:rFonts w:ascii="Consolas" w:eastAsia="宋体" w:hAnsi="Consolas" w:cs="宋体"/>
+          <w:color w:val="D4D4D4"/>
+          <w:kern w:val="0"/>
+          <w:szCs w:val="21"/>
+        </w:rPr>
+      </w:pPr>
+      <w:r>
+        <w:rPr>
+          <w:rFonts w:ascii="Consolas" w:eastAsia="宋体" w:hAnsi="Consolas" w:cs="宋体"/>
+          <w:color w:val="D4D4D4"/>
+          <w:kern w:val="0"/>
+          <w:szCs w:val="21"/>
+        </w:rPr>
+        <w:t>https://learn.hashicorp.com/consul/advanced/day-1-operations/deployment-guide</w:t>
+      </w:r>
+    </w:p>
+    <w:p>
+      <w:pPr>
+        <w:widowControl/>
+        <w:shd w:val="clear" w:color="auto" w:fill="1E1E1E"/>
+        <w:spacing w:line="285" w:lineRule="atLeast"/>
+        <w:jc w:val="left"/>
+        <w:rPr>
+          <w:rFonts w:ascii="Consolas" w:eastAsia="宋体" w:hAnsi="Consolas" w:cs="宋体"/>
+          <w:color w:val="D4D4D4"/>
+          <w:kern w:val="0"/>
+          <w:szCs w:val="21"/>
+        </w:rPr>
+      </w:pPr>
+    </w:p>
+    <w:p>
+      <w:pPr>
+        <w:widowControl/>
+        <w:shd w:val="clear" w:color="auto" w:fill="1E1E1E"/>
+        <w:spacing w:line="285" w:lineRule="atLeast"/>
+        <w:jc w:val="left"/>
+        <w:rPr>
+          <w:rFonts w:ascii="Consolas" w:eastAsia="宋体" w:hAnsi="Consolas" w:cs="宋体"/>
+          <w:color w:val="D4D4D4"/>
+          <w:kern w:val="0"/>
+          <w:szCs w:val="21"/>
+        </w:rPr>
+      </w:pPr>
+      <w:r>
+        <w:rPr>
+          <w:rFonts w:ascii="Consolas" w:eastAsia="宋体" w:hAnsi="Consolas" w:cs="宋体"/>
+          <w:color w:val="D4D4D4"/>
+          <w:kern w:val="0"/>
+          <w:szCs w:val="21"/>
+        </w:rPr>
+        <w:t>How to setup Consul Cluster on Ubuntu 18.04 / Ubuntu 16.04 LTS</w:t>
+      </w:r>
+      <w:r>
+        <w:rPr>
+          <w:rFonts w:ascii="Consolas" w:eastAsia="宋体" w:hAnsi="Consolas" w:cs="宋体"/>
+          <w:color w:val="D4D4D4"/>
+          <w:kern w:val="0"/>
+          <w:szCs w:val="21"/>
+        </w:rPr>
+        <w:t>：</w:t>
+      </w:r>
+    </w:p>
+    <w:p>
+      <w:pPr>
+        <w:widowControl/>
+        <w:shd w:val="clear" w:color="auto" w:fill="1E1E1E"/>
+        <w:spacing w:line="285" w:lineRule="atLeast"/>
+        <w:jc w:val="left"/>
+        <w:rPr>
+          <w:rFonts w:ascii="Consolas" w:eastAsia="宋体" w:hAnsi="Consolas" w:cs="宋体"/>
+          <w:color w:val="D4D4D4"/>
+          <w:kern w:val="0"/>
+          <w:szCs w:val="21"/>
+        </w:rPr>
+      </w:pPr>
+      <w:r>
+        <w:rPr>
+          <w:rFonts w:ascii="Consolas" w:eastAsia="宋体" w:hAnsi="Consolas" w:cs="宋体"/>
+          <w:color w:val="D4D4D4"/>
+          <w:kern w:val="0"/>
+          <w:szCs w:val="21"/>
+        </w:rPr>
+        <w:t>https://computingforgeeks.com/how-to-install-consul-cluster-18-04-lts/</w:t>
+      </w:r>
+    </w:p>
+    <w:p>
+      <w:pPr>
+        <w:widowControl/>
+        <w:shd w:val="clear" w:color="auto" w:fill="1E1E1E"/>
+        <w:spacing w:line="285" w:lineRule="atLeast"/>
+        <w:ind w:firstLineChars="200" w:firstLine="420"/>
+        <w:jc w:val="left"/>
+        <w:rPr>
+          <w:rFonts w:ascii="Consolas" w:eastAsia="宋体" w:hAnsi="Consolas" w:cs="宋体"/>
+          <w:color w:val="D4D4D4"/>
+          <w:kern w:val="0"/>
+          <w:szCs w:val="21"/>
+        </w:rPr>
+      </w:pPr>
+    </w:p>
+    <w:p/>
+    <w:p>
+      <w:pPr>
+        <w:pStyle w:val="a4"/>
+        <w:numPr>
+          <w:ilvl w:val="0"/>
+          <w:numId w:val="1"/>
+        </w:numPr>
+        <w:ind w:firstLineChars="0"/>
+        <w:rPr>
+          <w:sz w:val="28"/>
+          <w:szCs w:val="28"/>
+        </w:rPr>
+      </w:pPr>
+      <w:r>
+        <w:rPr>
+          <w:sz w:val="28"/>
+          <w:szCs w:val="28"/>
+        </w:rPr>
+        <w:t>Consul</w:t>
+      </w:r>
+      <w:r>
+        <w:rPr>
+          <w:rFonts w:hint="eastAsia"/>
+          <w:sz w:val="28"/>
+          <w:szCs w:val="28"/>
+        </w:rPr>
+        <w:t xml:space="preserve"> HTTP API</w:t>
+      </w:r>
+    </w:p>
+    <w:p>
+      <w:pPr>
+        <w:widowControl/>
+        <w:shd w:val="clear" w:color="auto" w:fill="1E1E1E"/>
+        <w:spacing w:line="285" w:lineRule="atLeast"/>
+        <w:jc w:val="left"/>
+        <w:rPr>
+          <w:rFonts w:ascii="Consolas" w:eastAsia="宋体" w:hAnsi="Consolas" w:cs="宋体" w:hint="eastAsia"/>
+          <w:color w:val="D4D4D4"/>
+          <w:kern w:val="0"/>
+          <w:szCs w:val="21"/>
+        </w:rPr>
+      </w:pPr>
+    </w:p>
+    <w:p>
+      <w:pPr>
+        <w:widowControl/>
+        <w:shd w:val="clear" w:color="auto" w:fill="1E1E1E"/>
+        <w:spacing w:line="285" w:lineRule="atLeast"/>
+        <w:jc w:val="left"/>
+        <w:rPr>
+          <w:rFonts w:ascii="Consolas" w:eastAsia="宋体" w:hAnsi="Consolas" w:cs="宋体"/>
+          <w:color w:val="D4D4D4"/>
+          <w:kern w:val="0"/>
+          <w:szCs w:val="21"/>
+        </w:rPr>
+      </w:pPr>
+      <w:r>
+        <w:rPr>
+          <w:rFonts w:ascii="Consolas" w:eastAsia="宋体" w:hAnsi="Consolas" w:cs="宋体"/>
+          <w:color w:val="D4D4D4"/>
+          <w:kern w:val="0"/>
+          <w:szCs w:val="21"/>
+        </w:rPr>
+        <w:t>调用</w:t>
+      </w:r>
+      <w:r>
+        <w:rPr>
+          <w:rFonts w:ascii="Consolas" w:eastAsia="宋体" w:hAnsi="Consolas" w:cs="宋体"/>
+          <w:color w:val="D4D4D4"/>
+          <w:kern w:val="0"/>
+          <w:szCs w:val="21"/>
+        </w:rPr>
+        <w:t xml:space="preserve">consul restful </w:t>
+      </w:r>
+      <w:proofErr w:type="spellStart"/>
+      <w:r>
+        <w:rPr>
+          <w:rFonts w:ascii="Consolas" w:eastAsia="宋体" w:hAnsi="Consolas" w:cs="宋体"/>
+          <w:color w:val="D4D4D4"/>
+          <w:kern w:val="0"/>
+          <w:szCs w:val="21"/>
+        </w:rPr>
+        <w:t>api</w:t>
+      </w:r>
+      <w:proofErr w:type="spellEnd"/>
+      <w:r>
+        <w:rPr>
+          <w:rFonts w:ascii="Consolas" w:eastAsia="宋体" w:hAnsi="Consolas" w:cs="宋体"/>
+          <w:color w:val="D4D4D4"/>
+          <w:kern w:val="0"/>
+          <w:szCs w:val="21"/>
+        </w:rPr>
+        <w:t>，实现服务注册与发现。</w:t>
+      </w:r>
+    </w:p>
+    <w:p>
+      <w:pPr>
+        <w:widowControl/>
+        <w:shd w:val="clear" w:color="auto" w:fill="1E1E1E"/>
+        <w:spacing w:line="285" w:lineRule="atLeast"/>
+        <w:jc w:val="left"/>
+        <w:rPr>
+          <w:rFonts w:ascii="Consolas" w:eastAsia="宋体" w:hAnsi="Consolas" w:cs="宋体" w:hint="eastAsia"/>
+          <w:color w:val="D4D4D4"/>
+          <w:kern w:val="0"/>
+          <w:szCs w:val="21"/>
+        </w:rPr>
+      </w:pPr>
+      <w:r>
+        <w:rPr>
+          <w:rFonts w:ascii="Consolas" w:eastAsia="宋体" w:hAnsi="Consolas" w:cs="宋体"/>
+          <w:color w:val="D4D4D4"/>
+          <w:kern w:val="0"/>
+          <w:szCs w:val="21"/>
+        </w:rPr>
+        <w:t>源码地址：</w:t>
+      </w:r>
+      <w:hyperlink r:id="rId6" w:history="1">
+        <w:r>
+          <w:rPr>
+            <w:rStyle w:val="a5"/>
+            <w:rFonts w:ascii="Consolas" w:eastAsia="宋体" w:hAnsi="Consolas" w:cs="宋体"/>
+            <w:kern w:val="0"/>
+            <w:szCs w:val="21"/>
+          </w:rPr>
+          <w:t>https://github.com/qq283335746/Yibi/tree/master/Src/Yibi/Consul</w:t>
+        </w:r>
+      </w:hyperlink>
+    </w:p>
+    <w:p>
+      <w:pPr>
+        <w:widowControl/>
+        <w:shd w:val="clear" w:color="auto" w:fill="1E1E1E"/>
+        <w:spacing w:line="285" w:lineRule="atLeast"/>
+        <w:jc w:val="left"/>
+        <w:rPr>
+          <w:rFonts w:ascii="Consolas" w:eastAsia="宋体" w:hAnsi="Consolas" w:cs="宋体"/>
+          <w:color w:val="D4D4D4"/>
+          <w:kern w:val="0"/>
+          <w:szCs w:val="21"/>
+        </w:rPr>
+      </w:pPr>
       <w:bookmarkStart w:id="0" w:name="_GoBack"/>
       <w:bookmarkEnd w:id="0"/>
+    </w:p>
+    <w:p>
+      <w:pPr>
+        <w:pStyle w:val="a4"/>
+        <w:ind w:left="420" w:firstLineChars="0" w:firstLine="0"/>
+        <w:rPr>
+          <w:sz w:val="28"/>
+          <w:szCs w:val="28"/>
+        </w:rPr>
+      </w:pPr>
     </w:p>
     <w:sectPr>
       <w:pgSz w:w="11906" w:h="16838"/>
@@ -29,6 +413,103 @@
     </w:sectPr>
   </w:body>
 </w:document>
+</file>
+
+<file path=word/numbering.xml><?xml version="1.0" encoding="utf-8"?>
+<w:numbering xmlns:wpc="http://schemas.microsoft.com/office/word/2010/wordprocessingCanvas" xmlns:mc="http://schemas.openxmlformats.org/markup-compatibility/2006" xmlns:o="urn:schemas-microsoft-com:office:office" xmlns:r="http://schemas.openxmlformats.org/officeDocument/2006/relationships" xmlns:m="http://schemas.openxmlformats.org/officeDocument/2006/math" xmlns:v="urn:schemas-microsoft-com:vml" xmlns:wp14="http://schemas.microsoft.com/office/word/2010/wordprocessingDrawing" xmlns:wp="http://schemas.openxmlformats.org/drawingml/2006/wordprocessingDrawing" xmlns:w10="urn:schemas-microsoft-com:office:word" xmlns:w="http://schemas.openxmlformats.org/wordprocessingml/2006/main" xmlns:w14="http://schemas.microsoft.com/office/word/2010/wordml" xmlns:wpg="http://schemas.microsoft.com/office/word/2010/wordprocessingGroup" xmlns:wpi="http://schemas.microsoft.com/office/word/2010/wordprocessingInk" xmlns:wne="http://schemas.microsoft.com/office/word/2006/wordml" xmlns:wps="http://schemas.microsoft.com/office/word/2010/wordprocessingShape" mc:Ignorable="w14 wp14">
+  <w:abstractNum w:abstractNumId="0">
+    <w:nsid w:val="0D675F48"/>
+    <w:multiLevelType w:val="hybridMultilevel"/>
+    <w:tmpl w:val="69E04044"/>
+    <w:lvl w:ilvl="0" w:tplc="26E0C3EA">
+      <w:start w:val="1"/>
+      <w:numFmt w:val="japaneseCounting"/>
+      <w:lvlText w:val="%1、"/>
+      <w:lvlJc w:val="left"/>
+      <w:pPr>
+        <w:ind w:left="420" w:hanging="420"/>
+      </w:pPr>
+      <w:rPr>
+        <w:rFonts w:hint="default"/>
+      </w:rPr>
+    </w:lvl>
+    <w:lvl w:ilvl="1" w:tplc="04090019" w:tentative="1">
+      <w:start w:val="1"/>
+      <w:numFmt w:val="lowerLetter"/>
+      <w:lvlText w:val="%2)"/>
+      <w:lvlJc w:val="left"/>
+      <w:pPr>
+        <w:ind w:left="840" w:hanging="420"/>
+      </w:pPr>
+    </w:lvl>
+    <w:lvl w:ilvl="2" w:tplc="0409001B" w:tentative="1">
+      <w:start w:val="1"/>
+      <w:numFmt w:val="lowerRoman"/>
+      <w:lvlText w:val="%3."/>
+      <w:lvlJc w:val="right"/>
+      <w:pPr>
+        <w:ind w:left="1260" w:hanging="420"/>
+      </w:pPr>
+    </w:lvl>
+    <w:lvl w:ilvl="3" w:tplc="0409000F" w:tentative="1">
+      <w:start w:val="1"/>
+      <w:numFmt w:val="decimal"/>
+      <w:lvlText w:val="%4."/>
+      <w:lvlJc w:val="left"/>
+      <w:pPr>
+        <w:ind w:left="1680" w:hanging="420"/>
+      </w:pPr>
+    </w:lvl>
+    <w:lvl w:ilvl="4" w:tplc="04090019" w:tentative="1">
+      <w:start w:val="1"/>
+      <w:numFmt w:val="lowerLetter"/>
+      <w:lvlText w:val="%5)"/>
+      <w:lvlJc w:val="left"/>
+      <w:pPr>
+        <w:ind w:left="2100" w:hanging="420"/>
+      </w:pPr>
+    </w:lvl>
+    <w:lvl w:ilvl="5" w:tplc="0409001B" w:tentative="1">
+      <w:start w:val="1"/>
+      <w:numFmt w:val="lowerRoman"/>
+      <w:lvlText w:val="%6."/>
+      <w:lvlJc w:val="right"/>
+      <w:pPr>
+        <w:ind w:left="2520" w:hanging="420"/>
+      </w:pPr>
+    </w:lvl>
+    <w:lvl w:ilvl="6" w:tplc="0409000F" w:tentative="1">
+      <w:start w:val="1"/>
+      <w:numFmt w:val="decimal"/>
+      <w:lvlText w:val="%7."/>
+      <w:lvlJc w:val="left"/>
+      <w:pPr>
+        <w:ind w:left="2940" w:hanging="420"/>
+      </w:pPr>
+    </w:lvl>
+    <w:lvl w:ilvl="7" w:tplc="04090019" w:tentative="1">
+      <w:start w:val="1"/>
+      <w:numFmt w:val="lowerLetter"/>
+      <w:lvlText w:val="%8)"/>
+      <w:lvlJc w:val="left"/>
+      <w:pPr>
+        <w:ind w:left="3360" w:hanging="420"/>
+      </w:pPr>
+    </w:lvl>
+    <w:lvl w:ilvl="8" w:tplc="0409001B" w:tentative="1">
+      <w:start w:val="1"/>
+      <w:numFmt w:val="lowerRoman"/>
+      <w:lvlText w:val="%9."/>
+      <w:lvlJc w:val="right"/>
+      <w:pPr>
+        <w:ind w:left="3780" w:hanging="420"/>
+      </w:pPr>
+    </w:lvl>
+  </w:abstractNum>
+  <w:num w:numId="1">
+    <w:abstractNumId w:val="0"/>
+  </w:num>
+</w:numbering>
 </file>
 
 <file path=word/styles.xml><?xml version="1.0" encoding="utf-8"?>
@@ -288,6 +769,27 @@
       <w:bCs/>
       <w:sz w:val="32"/>
       <w:szCs w:val="32"/>
+    </w:rPr>
+  </w:style>
+  <w:style w:type="paragraph" w:styleId="a4">
+    <w:name w:val="List Paragraph"/>
+    <w:basedOn w:val="a"/>
+    <w:uiPriority w:val="34"/>
+    <w:qFormat/>
+    <w:rsid w:val="00A84494"/>
+    <w:pPr>
+      <w:ind w:firstLineChars="200" w:firstLine="420"/>
+    </w:pPr>
+  </w:style>
+  <w:style w:type="character" w:styleId="a5">
+    <w:name w:val="Hyperlink"/>
+    <w:basedOn w:val="a0"/>
+    <w:uiPriority w:val="99"/>
+    <w:unhideWhenUsed/>
+    <w:rsid w:val="006B48B7"/>
+    <w:rPr>
+      <w:color w:val="0000FF"/>
+      <w:u w:val="single"/>
     </w:rPr>
   </w:style>
 </w:styles>
@@ -550,6 +1052,27 @@
       <w:bCs/>
       <w:sz w:val="32"/>
       <w:szCs w:val="32"/>
+    </w:rPr>
+  </w:style>
+  <w:style w:type="paragraph" w:styleId="a4">
+    <w:name w:val="List Paragraph"/>
+    <w:basedOn w:val="a"/>
+    <w:uiPriority w:val="34"/>
+    <w:qFormat/>
+    <w:rsid w:val="00A84494"/>
+    <w:pPr>
+      <w:ind w:firstLineChars="200" w:firstLine="420"/>
+    </w:pPr>
+  </w:style>
+  <w:style w:type="character" w:styleId="a5">
+    <w:name w:val="Hyperlink"/>
+    <w:basedOn w:val="a0"/>
+    <w:uiPriority w:val="99"/>
+    <w:unhideWhenUsed/>
+    <w:rsid w:val="006B48B7"/>
+    <w:rPr>
+      <w:color w:val="0000FF"/>
+      <w:u w:val="single"/>
     </w:rPr>
   </w:style>
 </w:styles>

--- a/docs/Consul.docx
+++ b/docs/Consul.docx
@@ -19,6 +19,90 @@
         <w:t>Consul</w:t>
       </w:r>
     </w:p>
+    <w:p>
+      <w:pPr>
+        <w:rPr>
+          <w:rFonts w:hint="eastAsia"/>
+        </w:rPr>
+      </w:pPr>
+    </w:p>
+    <w:p>
+      <w:pPr>
+        <w:widowControl/>
+        <w:shd w:val="clear" w:color="auto" w:fill="1E1E1E"/>
+        <w:spacing w:line="285" w:lineRule="atLeast"/>
+        <w:jc w:val="left"/>
+        <w:rPr>
+          <w:rFonts w:ascii="Consolas" w:eastAsia="宋体" w:hAnsi="Consolas" w:cs="宋体" w:hint="eastAsia"/>
+          <w:color w:val="D4D4D4"/>
+          <w:kern w:val="0"/>
+          <w:szCs w:val="21"/>
+        </w:rPr>
+      </w:pPr>
+    </w:p>
+    <w:p>
+      <w:pPr>
+        <w:widowControl/>
+        <w:shd w:val="clear" w:color="auto" w:fill="1E1E1E"/>
+        <w:spacing w:line="285" w:lineRule="atLeast"/>
+        <w:jc w:val="left"/>
+        <w:rPr>
+          <w:rFonts w:ascii="Consolas" w:eastAsia="宋体" w:hAnsi="Consolas" w:cs="宋体"/>
+          <w:color w:val="D4D4D4"/>
+          <w:kern w:val="0"/>
+          <w:szCs w:val="21"/>
+        </w:rPr>
+      </w:pPr>
+      <w:r>
+        <w:rPr>
+          <w:rFonts w:ascii="Consolas" w:eastAsia="宋体" w:hAnsi="Consolas" w:cs="宋体"/>
+          <w:color w:val="D4D4D4"/>
+          <w:kern w:val="0"/>
+          <w:szCs w:val="21"/>
+        </w:rPr>
+        <w:t>示例源码：</w:t>
+      </w:r>
+    </w:p>
+    <w:p>
+      <w:pPr>
+        <w:widowControl/>
+        <w:shd w:val="clear" w:color="auto" w:fill="1E1E1E"/>
+        <w:spacing w:line="285" w:lineRule="atLeast"/>
+        <w:jc w:val="left"/>
+        <w:rPr>
+          <w:rFonts w:ascii="Consolas" w:eastAsia="宋体" w:hAnsi="Consolas" w:cs="宋体" w:hint="eastAsia"/>
+          <w:color w:val="D4D4D4"/>
+          <w:kern w:val="0"/>
+          <w:szCs w:val="21"/>
+        </w:rPr>
+      </w:pPr>
+      <w:r>
+        <w:rPr>
+          <w:rFonts w:ascii="Consolas" w:eastAsia="宋体" w:hAnsi="Consolas" w:cs="宋体"/>
+          <w:color w:val="D4D4D4"/>
+          <w:kern w:val="0"/>
+          <w:szCs w:val="21"/>
+        </w:rPr>
+        <w:t>https://github.com/qq283335746/Yibi/tree/master/Src/Yibi/Consul</w:t>
+      </w:r>
+    </w:p>
+    <w:p>
+      <w:pPr>
+        <w:widowControl/>
+        <w:shd w:val="clear" w:color="auto" w:fill="1E1E1E"/>
+        <w:spacing w:line="285" w:lineRule="atLeast"/>
+        <w:jc w:val="left"/>
+        <w:rPr>
+          <w:rFonts w:ascii="Consolas" w:eastAsia="宋体" w:hAnsi="Consolas" w:cs="宋体"/>
+          <w:color w:val="D4D4D4"/>
+          <w:kern w:val="0"/>
+          <w:szCs w:val="21"/>
+        </w:rPr>
+      </w:pPr>
+      <w:bookmarkStart w:id="0" w:name="_GoBack"/>
+      <w:bookmarkEnd w:id="0"/>
+    </w:p>
+    <w:p/>
     <w:p>
       <w:pPr>
         <w:pStyle w:val="a4"/>
@@ -48,7 +132,7 @@
         <w:spacing w:line="285" w:lineRule="atLeast"/>
         <w:jc w:val="left"/>
         <w:rPr>
-          <w:rFonts w:ascii="Consolas" w:eastAsia="宋体" w:hAnsi="Consolas" w:cs="宋体" w:hint="eastAsia"/>
+          <w:rFonts w:ascii="Consolas" w:eastAsia="宋体" w:hAnsi="Consolas" w:cs="宋体"/>
           <w:color w:val="D4D4D4"/>
           <w:kern w:val="0"/>
           <w:szCs w:val="21"/>
@@ -286,7 +370,7 @@
         <w:spacing w:line="285" w:lineRule="atLeast"/>
         <w:jc w:val="left"/>
         <w:rPr>
-          <w:rFonts w:ascii="Consolas" w:eastAsia="宋体" w:hAnsi="Consolas" w:cs="宋体" w:hint="eastAsia"/>
+          <w:rFonts w:ascii="Consolas" w:eastAsia="宋体" w:hAnsi="Consolas" w:cs="宋体"/>
           <w:color w:val="D4D4D4"/>
           <w:kern w:val="0"/>
           <w:szCs w:val="21"/>
@@ -352,48 +436,12 @@
         <w:spacing w:line="285" w:lineRule="atLeast"/>
         <w:jc w:val="left"/>
         <w:rPr>
-          <w:rFonts w:ascii="Consolas" w:eastAsia="宋体" w:hAnsi="Consolas" w:cs="宋体" w:hint="eastAsia"/>
-          <w:color w:val="D4D4D4"/>
-          <w:kern w:val="0"/>
-          <w:szCs w:val="21"/>
-        </w:rPr>
-      </w:pPr>
-      <w:r>
-        <w:rPr>
-          <w:rFonts w:ascii="Consolas" w:eastAsia="宋体" w:hAnsi="Consolas" w:cs="宋体"/>
-          <w:color w:val="D4D4D4"/>
-          <w:kern w:val="0"/>
-          <w:szCs w:val="21"/>
-        </w:rPr>
-        <w:t>源码地址：</w:t>
-      </w:r>
-      <w:hyperlink r:id="rId6" w:history="1">
-        <w:r>
-          <w:rPr>
-            <w:rStyle w:val="a5"/>
-            <w:rFonts w:ascii="Consolas" w:eastAsia="宋体" w:hAnsi="Consolas" w:cs="宋体"/>
-            <w:kern w:val="0"/>
-            <w:szCs w:val="21"/>
-          </w:rPr>
-          <w:t>https://github.com/qq283335746/Yibi/tree/master/Src/Yibi/Consul</w:t>
-        </w:r>
-      </w:hyperlink>
-    </w:p>
-    <w:p>
-      <w:pPr>
-        <w:widowControl/>
-        <w:shd w:val="clear" w:color="auto" w:fill="1E1E1E"/>
-        <w:spacing w:line="285" w:lineRule="atLeast"/>
-        <w:jc w:val="left"/>
-        <w:rPr>
-          <w:rFonts w:ascii="Consolas" w:eastAsia="宋体" w:hAnsi="Consolas" w:cs="宋体"/>
-          <w:color w:val="D4D4D4"/>
-          <w:kern w:val="0"/>
-          <w:szCs w:val="21"/>
-        </w:rPr>
-      </w:pPr>
-      <w:bookmarkStart w:id="0" w:name="_GoBack"/>
-      <w:bookmarkEnd w:id="0"/>
+          <w:rFonts w:ascii="Consolas" w:eastAsia="宋体" w:hAnsi="Consolas" w:cs="宋体"/>
+          <w:color w:val="D4D4D4"/>
+          <w:kern w:val="0"/>
+          <w:szCs w:val="21"/>
+        </w:rPr>
+      </w:pPr>
     </w:p>
     <w:p>
       <w:pPr>

--- a/docs/Consul.docx
+++ b/docs/Consul.docx
@@ -5,11 +5,14 @@
     <w:p>
       <w:pPr>
         <w:pStyle w:val="a3"/>
-      </w:pPr>
-      <w:r>
         <w:rPr>
           <w:rFonts w:hint="eastAsia"/>
         </w:rPr>
+      </w:pPr>
+      <w:r>
+        <w:rPr>
+          <w:rFonts w:hint="eastAsia"/>
+        </w:rPr>
         <w:t>分布式开发之</w:t>
       </w:r>
       <w:r>
@@ -25,6 +28,27 @@
           <w:rFonts w:hint="eastAsia"/>
         </w:rPr>
       </w:pPr>
+    </w:p>
+    <w:p>
+      <w:pPr>
+        <w:rPr>
+          <w:sz w:val="28"/>
+          <w:szCs w:val="28"/>
+        </w:rPr>
+      </w:pPr>
+      <w:hyperlink r:id="rId6" w:history="1">
+        <w:r>
+          <w:rPr>
+            <w:rStyle w:val="a5"/>
+            <w:rFonts w:hint="eastAsia"/>
+            <w:sz w:val="28"/>
+            <w:szCs w:val="28"/>
+          </w:rPr>
+          <w:t>示例源码：</w:t>
+        </w:r>
+      </w:hyperlink>
+      <w:bookmarkStart w:id="0" w:name="_GoBack"/>
+      <w:bookmarkEnd w:id="0"/>
     </w:p>
     <w:p>
       <w:pPr>
@@ -33,7 +57,7 @@
         <w:spacing w:line="285" w:lineRule="atLeast"/>
         <w:jc w:val="left"/>
         <w:rPr>
-          <w:rFonts w:ascii="Consolas" w:eastAsia="宋体" w:hAnsi="Consolas" w:cs="宋体" w:hint="eastAsia"/>
+          <w:rFonts w:ascii="Consolas" w:eastAsia="宋体" w:hAnsi="Consolas" w:cs="宋体"/>
           <w:color w:val="D4D4D4"/>
           <w:kern w:val="0"/>
           <w:szCs w:val="21"/>
@@ -60,7 +84,7 @@
           <w:kern w:val="0"/>
           <w:szCs w:val="21"/>
         </w:rPr>
-        <w:t>示例源码：</w:t>
+        <w:t>https://github.com/qq283335746/Yibi/tree/master/Src/Yibi/Consul</w:t>
       </w:r>
     </w:p>
     <w:p>
@@ -70,37 +94,12 @@
         <w:spacing w:line="285" w:lineRule="atLeast"/>
         <w:jc w:val="left"/>
         <w:rPr>
-          <w:rFonts w:ascii="Consolas" w:eastAsia="宋体" w:hAnsi="Consolas" w:cs="宋体" w:hint="eastAsia"/>
-          <w:color w:val="D4D4D4"/>
-          <w:kern w:val="0"/>
-          <w:szCs w:val="21"/>
-        </w:rPr>
-      </w:pPr>
-      <w:r>
-        <w:rPr>
-          <w:rFonts w:ascii="Consolas" w:eastAsia="宋体" w:hAnsi="Consolas" w:cs="宋体"/>
-          <w:color w:val="D4D4D4"/>
-          <w:kern w:val="0"/>
-          <w:szCs w:val="21"/>
-        </w:rPr>
-        <w:t>https://github.com/qq283335746/Yibi/tree/master/Src/Yibi/Consul</w:t>
-      </w:r>
-    </w:p>
-    <w:p>
-      <w:pPr>
-        <w:widowControl/>
-        <w:shd w:val="clear" w:color="auto" w:fill="1E1E1E"/>
-        <w:spacing w:line="285" w:lineRule="atLeast"/>
-        <w:jc w:val="left"/>
-        <w:rPr>
-          <w:rFonts w:ascii="Consolas" w:eastAsia="宋体" w:hAnsi="Consolas" w:cs="宋体"/>
-          <w:color w:val="D4D4D4"/>
-          <w:kern w:val="0"/>
-          <w:szCs w:val="21"/>
-        </w:rPr>
-      </w:pPr>
-      <w:bookmarkStart w:id="0" w:name="_GoBack"/>
-      <w:bookmarkEnd w:id="0"/>
+          <w:rFonts w:ascii="Consolas" w:eastAsia="宋体" w:hAnsi="Consolas" w:cs="宋体"/>
+          <w:color w:val="D4D4D4"/>
+          <w:kern w:val="0"/>
+          <w:szCs w:val="21"/>
+        </w:rPr>
+      </w:pPr>
     </w:p>
     <w:p/>
     <w:p>

--- a/docs/Consul.docx
+++ b/docs/Consul.docx
@@ -5,15 +5,20 @@
     <w:p>
       <w:pPr>
         <w:pStyle w:val="a3"/>
+      </w:pPr>
+      <w:r>
         <w:rPr>
           <w:rFonts w:hint="eastAsia"/>
         </w:rPr>
-      </w:pPr>
+        <w:t>分布式架构</w:t>
+      </w:r>
+      <w:bookmarkStart w:id="0" w:name="_GoBack"/>
+      <w:bookmarkEnd w:id="0"/>
       <w:r>
         <w:rPr>
           <w:rFonts w:hint="eastAsia"/>
         </w:rPr>
-        <w:t>分布式开发之</w:t>
+        <w:t>之</w:t>
       </w:r>
       <w:r>
         <w:rPr>
@@ -22,13 +27,7 @@
         <w:t>Consul</w:t>
       </w:r>
     </w:p>
-    <w:p>
-      <w:pPr>
-        <w:rPr>
-          <w:rFonts w:hint="eastAsia"/>
-        </w:rPr>
-      </w:pPr>
-    </w:p>
+    <w:p/>
     <w:p>
       <w:pPr>
         <w:rPr>
@@ -36,7 +35,7 @@
           <w:szCs w:val="28"/>
         </w:rPr>
       </w:pPr>
-      <w:hyperlink r:id="rId6" w:history="1">
+      <w:hyperlink r:id="rId8" w:history="1">
         <w:r>
           <w:rPr>
             <w:rStyle w:val="a5"/>
@@ -47,8 +46,6 @@
           <w:t>示例源码：</w:t>
         </w:r>
       </w:hyperlink>
-      <w:bookmarkStart w:id="0" w:name="_GoBack"/>
-      <w:bookmarkEnd w:id="0"/>
     </w:p>
     <w:p>
       <w:pPr>
@@ -460,6 +457,44 @@
     </w:sectPr>
   </w:body>
 </w:document>
+</file>
+
+<file path=word/endnotes.xml><?xml version="1.0" encoding="utf-8"?>
+<w:endnotes xmlns:wpc="http://schemas.microsoft.com/office/word/2010/wordprocessingCanvas" xmlns:mc="http://schemas.openxmlformats.org/markup-compatibility/2006" xmlns:o="urn:schemas-microsoft-com:office:office" xmlns:r="http://schemas.openxmlformats.org/officeDocument/2006/relationships" xmlns:m="http://schemas.openxmlformats.org/officeDocument/2006/math" xmlns:v="urn:schemas-microsoft-com:vml" xmlns:wp14="http://schemas.microsoft.com/office/word/2010/wordprocessingDrawing" xmlns:wp="http://schemas.openxmlformats.org/drawingml/2006/wordprocessingDrawing" xmlns:w10="urn:schemas-microsoft-com:office:word" xmlns:w="http://schemas.openxmlformats.org/wordprocessingml/2006/main" xmlns:w14="http://schemas.microsoft.com/office/word/2010/wordml" xmlns:wpg="http://schemas.microsoft.com/office/word/2010/wordprocessingGroup" xmlns:wpi="http://schemas.microsoft.com/office/word/2010/wordprocessingInk" xmlns:wne="http://schemas.microsoft.com/office/word/2006/wordml" xmlns:wps="http://schemas.microsoft.com/office/word/2010/wordprocessingShape" mc:Ignorable="w14 wp14">
+  <w:endnote w:type="separator" w:id="-1">
+    <w:p>
+      <w:r>
+        <w:separator/>
+      </w:r>
+    </w:p>
+  </w:endnote>
+  <w:endnote w:type="continuationSeparator" w:id="0">
+    <w:p>
+      <w:r>
+        <w:continuationSeparator/>
+      </w:r>
+    </w:p>
+  </w:endnote>
+</w:endnotes>
+</file>
+
+<file path=word/footnotes.xml><?xml version="1.0" encoding="utf-8"?>
+<w:footnotes xmlns:wpc="http://schemas.microsoft.com/office/word/2010/wordprocessingCanvas" xmlns:mc="http://schemas.openxmlformats.org/markup-compatibility/2006" xmlns:o="urn:schemas-microsoft-com:office:office" xmlns:r="http://schemas.openxmlformats.org/officeDocument/2006/relationships" xmlns:m="http://schemas.openxmlformats.org/officeDocument/2006/math" xmlns:v="urn:schemas-microsoft-com:vml" xmlns:wp14="http://schemas.microsoft.com/office/word/2010/wordprocessingDrawing" xmlns:wp="http://schemas.openxmlformats.org/drawingml/2006/wordprocessingDrawing" xmlns:w10="urn:schemas-microsoft-com:office:word" xmlns:w="http://schemas.openxmlformats.org/wordprocessingml/2006/main" xmlns:w14="http://schemas.microsoft.com/office/word/2010/wordml" xmlns:wpg="http://schemas.microsoft.com/office/word/2010/wordprocessingGroup" xmlns:wpi="http://schemas.microsoft.com/office/word/2010/wordprocessingInk" xmlns:wne="http://schemas.microsoft.com/office/word/2006/wordml" xmlns:wps="http://schemas.microsoft.com/office/word/2010/wordprocessingShape" mc:Ignorable="w14 wp14">
+  <w:footnote w:type="separator" w:id="-1">
+    <w:p>
+      <w:r>
+        <w:separator/>
+      </w:r>
+    </w:p>
+  </w:footnote>
+  <w:footnote w:type="continuationSeparator" w:id="0">
+    <w:p>
+      <w:r>
+        <w:continuationSeparator/>
+      </w:r>
+    </w:p>
+  </w:footnote>
+</w:footnotes>
 </file>
 
 <file path=word/numbering.xml><?xml version="1.0" encoding="utf-8"?>
@@ -839,6 +874,71 @@
       <w:u w:val="single"/>
     </w:rPr>
   </w:style>
+  <w:style w:type="paragraph" w:styleId="a6">
+    <w:name w:val="header"/>
+    <w:basedOn w:val="a"/>
+    <w:link w:val="Char0"/>
+    <w:uiPriority w:val="99"/>
+    <w:unhideWhenUsed/>
+    <w:rsid w:val="00897458"/>
+    <w:pPr>
+      <w:pBdr>
+        <w:bottom w:val="single" w:sz="6" w:space="1" w:color="auto"/>
+      </w:pBdr>
+      <w:tabs>
+        <w:tab w:val="center" w:pos="4153"/>
+        <w:tab w:val="right" w:pos="8306"/>
+      </w:tabs>
+      <w:snapToGrid w:val="0"/>
+      <w:jc w:val="center"/>
+    </w:pPr>
+    <w:rPr>
+      <w:sz w:val="18"/>
+      <w:szCs w:val="18"/>
+    </w:rPr>
+  </w:style>
+  <w:style w:type="character" w:customStyle="1" w:styleId="Char0">
+    <w:name w:val="页眉 Char"/>
+    <w:basedOn w:val="a0"/>
+    <w:link w:val="a6"/>
+    <w:uiPriority w:val="99"/>
+    <w:rsid w:val="00897458"/>
+    <w:rPr>
+      <w:sz w:val="18"/>
+      <w:szCs w:val="18"/>
+    </w:rPr>
+  </w:style>
+  <w:style w:type="paragraph" w:styleId="a7">
+    <w:name w:val="footer"/>
+    <w:basedOn w:val="a"/>
+    <w:link w:val="Char1"/>
+    <w:uiPriority w:val="99"/>
+    <w:unhideWhenUsed/>
+    <w:rsid w:val="00897458"/>
+    <w:pPr>
+      <w:tabs>
+        <w:tab w:val="center" w:pos="4153"/>
+        <w:tab w:val="right" w:pos="8306"/>
+      </w:tabs>
+      <w:snapToGrid w:val="0"/>
+      <w:jc w:val="left"/>
+    </w:pPr>
+    <w:rPr>
+      <w:sz w:val="18"/>
+      <w:szCs w:val="18"/>
+    </w:rPr>
+  </w:style>
+  <w:style w:type="character" w:customStyle="1" w:styleId="Char1">
+    <w:name w:val="页脚 Char"/>
+    <w:basedOn w:val="a0"/>
+    <w:link w:val="a7"/>
+    <w:uiPriority w:val="99"/>
+    <w:rsid w:val="00897458"/>
+    <w:rPr>
+      <w:sz w:val="18"/>
+      <w:szCs w:val="18"/>
+    </w:rPr>
+  </w:style>
 </w:styles>
 </file>
 
@@ -1120,6 +1220,71 @@
     <w:rPr>
       <w:color w:val="0000FF"/>
       <w:u w:val="single"/>
+    </w:rPr>
+  </w:style>
+  <w:style w:type="paragraph" w:styleId="a6">
+    <w:name w:val="header"/>
+    <w:basedOn w:val="a"/>
+    <w:link w:val="Char0"/>
+    <w:uiPriority w:val="99"/>
+    <w:unhideWhenUsed/>
+    <w:rsid w:val="00897458"/>
+    <w:pPr>
+      <w:pBdr>
+        <w:bottom w:val="single" w:sz="6" w:space="1" w:color="auto"/>
+      </w:pBdr>
+      <w:tabs>
+        <w:tab w:val="center" w:pos="4153"/>
+        <w:tab w:val="right" w:pos="8306"/>
+      </w:tabs>
+      <w:snapToGrid w:val="0"/>
+      <w:jc w:val="center"/>
+    </w:pPr>
+    <w:rPr>
+      <w:sz w:val="18"/>
+      <w:szCs w:val="18"/>
+    </w:rPr>
+  </w:style>
+  <w:style w:type="character" w:customStyle="1" w:styleId="Char0">
+    <w:name w:val="页眉 Char"/>
+    <w:basedOn w:val="a0"/>
+    <w:link w:val="a6"/>
+    <w:uiPriority w:val="99"/>
+    <w:rsid w:val="00897458"/>
+    <w:rPr>
+      <w:sz w:val="18"/>
+      <w:szCs w:val="18"/>
+    </w:rPr>
+  </w:style>
+  <w:style w:type="paragraph" w:styleId="a7">
+    <w:name w:val="footer"/>
+    <w:basedOn w:val="a"/>
+    <w:link w:val="Char1"/>
+    <w:uiPriority w:val="99"/>
+    <w:unhideWhenUsed/>
+    <w:rsid w:val="00897458"/>
+    <w:pPr>
+      <w:tabs>
+        <w:tab w:val="center" w:pos="4153"/>
+        <w:tab w:val="right" w:pos="8306"/>
+      </w:tabs>
+      <w:snapToGrid w:val="0"/>
+      <w:jc w:val="left"/>
+    </w:pPr>
+    <w:rPr>
+      <w:sz w:val="18"/>
+      <w:szCs w:val="18"/>
+    </w:rPr>
+  </w:style>
+  <w:style w:type="character" w:customStyle="1" w:styleId="Char1">
+    <w:name w:val="页脚 Char"/>
+    <w:basedOn w:val="a0"/>
+    <w:link w:val="a7"/>
+    <w:uiPriority w:val="99"/>
+    <w:rsid w:val="00897458"/>
+    <w:rPr>
+      <w:sz w:val="18"/>
+      <w:szCs w:val="18"/>
     </w:rPr>
   </w:style>
 </w:styles>

--- a/docs/Consul.docx
+++ b/docs/Consul.docx
@@ -12,8 +12,6 @@
         </w:rPr>
         <w:t>分布式架构</w:t>
       </w:r>
-      <w:bookmarkStart w:id="0" w:name="_GoBack"/>
-      <w:bookmarkEnd w:id="0"/>
       <w:r>
         <w:rPr>
           <w:rFonts w:hint="eastAsia"/>
@@ -319,7 +317,505 @@
         <w:widowControl/>
         <w:shd w:val="clear" w:color="auto" w:fill="1E1E1E"/>
         <w:spacing w:line="285" w:lineRule="atLeast"/>
-        <w:ind w:firstLineChars="200" w:firstLine="420"/>
+        <w:jc w:val="left"/>
+        <w:rPr>
+          <w:rFonts w:ascii="Consolas" w:eastAsia="宋体" w:hAnsi="Consolas" w:cs="宋体" w:hint="eastAsia"/>
+          <w:color w:val="D4D4D4"/>
+          <w:kern w:val="0"/>
+          <w:szCs w:val="21"/>
+        </w:rPr>
+      </w:pPr>
+    </w:p>
+    <w:p>
+      <w:pPr>
+        <w:widowControl/>
+        <w:shd w:val="clear" w:color="auto" w:fill="1E1E1E"/>
+        <w:spacing w:line="285" w:lineRule="atLeast"/>
+        <w:jc w:val="left"/>
+        <w:rPr>
+          <w:rFonts w:ascii="Consolas" w:eastAsia="宋体" w:hAnsi="Consolas" w:cs="宋体" w:hint="eastAsia"/>
+          <w:color w:val="D4D4D4"/>
+          <w:kern w:val="0"/>
+          <w:szCs w:val="21"/>
+        </w:rPr>
+      </w:pPr>
+      <w:r>
+        <w:rPr>
+          <w:rFonts w:ascii="Consolas" w:eastAsia="宋体" w:hAnsi="Consolas" w:cs="宋体" w:hint="eastAsia"/>
+          <w:color w:val="D4D4D4"/>
+          <w:kern w:val="0"/>
+          <w:szCs w:val="21"/>
+        </w:rPr>
+        <w:t>打开并修改</w:t>
+      </w:r>
+      <w:r>
+        <w:rPr>
+          <w:rFonts w:ascii="Consolas" w:eastAsia="宋体" w:hAnsi="Consolas" w:cs="宋体" w:hint="eastAsia"/>
+          <w:color w:val="D4D4D4"/>
+          <w:kern w:val="0"/>
+          <w:szCs w:val="21"/>
+        </w:rPr>
+        <w:t xml:space="preserve"> </w:t>
+      </w:r>
+      <w:r>
+        <w:rPr>
+          <w:rFonts w:ascii="Consolas" w:eastAsia="宋体" w:hAnsi="Consolas" w:cs="宋体"/>
+          <w:color w:val="D4D4D4"/>
+          <w:kern w:val="0"/>
+          <w:szCs w:val="21"/>
+        </w:rPr>
+        <w:t>/</w:t>
+      </w:r>
+      <w:proofErr w:type="spellStart"/>
+      <w:r>
+        <w:rPr>
+          <w:rFonts w:ascii="Consolas" w:eastAsia="宋体" w:hAnsi="Consolas" w:cs="宋体"/>
+          <w:color w:val="D4D4D4"/>
+          <w:kern w:val="0"/>
+          <w:szCs w:val="21"/>
+        </w:rPr>
+        <w:t>etc</w:t>
+      </w:r>
+      <w:proofErr w:type="spellEnd"/>
+      <w:r>
+        <w:rPr>
+          <w:rFonts w:ascii="Consolas" w:eastAsia="宋体" w:hAnsi="Consolas" w:cs="宋体"/>
+          <w:color w:val="D4D4D4"/>
+          <w:kern w:val="0"/>
+          <w:szCs w:val="21"/>
+        </w:rPr>
+        <w:t>/</w:t>
+      </w:r>
+      <w:proofErr w:type="spellStart"/>
+      <w:r>
+        <w:rPr>
+          <w:rFonts w:ascii="Consolas" w:eastAsia="宋体" w:hAnsi="Consolas" w:cs="宋体"/>
+          <w:color w:val="D4D4D4"/>
+          <w:kern w:val="0"/>
+          <w:szCs w:val="21"/>
+        </w:rPr>
+        <w:t>consul.d</w:t>
+      </w:r>
+      <w:proofErr w:type="spellEnd"/>
+      <w:r>
+        <w:rPr>
+          <w:rFonts w:ascii="Consolas" w:eastAsia="宋体" w:hAnsi="Consolas" w:cs="宋体"/>
+          <w:color w:val="D4D4D4"/>
+          <w:kern w:val="0"/>
+          <w:szCs w:val="21"/>
+        </w:rPr>
+        <w:t>/</w:t>
+      </w:r>
+      <w:proofErr w:type="spellStart"/>
+      <w:r>
+        <w:rPr>
+          <w:rFonts w:ascii="Consolas" w:eastAsia="宋体" w:hAnsi="Consolas" w:cs="宋体"/>
+          <w:color w:val="D4D4D4"/>
+          <w:kern w:val="0"/>
+          <w:szCs w:val="21"/>
+        </w:rPr>
+        <w:t>server.hcl</w:t>
+      </w:r>
+      <w:proofErr w:type="spellEnd"/>
+      <w:r>
+        <w:rPr>
+          <w:rFonts w:ascii="Consolas" w:eastAsia="宋体" w:hAnsi="Consolas" w:cs="宋体" w:hint="eastAsia"/>
+          <w:color w:val="D4D4D4"/>
+          <w:kern w:val="0"/>
+          <w:szCs w:val="21"/>
+        </w:rPr>
+        <w:t xml:space="preserve"> </w:t>
+      </w:r>
+      <w:r>
+        <w:rPr>
+          <w:rFonts w:ascii="Consolas" w:eastAsia="宋体" w:hAnsi="Consolas" w:cs="宋体" w:hint="eastAsia"/>
+          <w:color w:val="D4D4D4"/>
+          <w:kern w:val="0"/>
+          <w:szCs w:val="21"/>
+        </w:rPr>
+        <w:t>为：</w:t>
+      </w:r>
+    </w:p>
+    <w:p>
+      <w:pPr>
+        <w:widowControl/>
+        <w:shd w:val="clear" w:color="auto" w:fill="1E1E1E"/>
+        <w:spacing w:line="285" w:lineRule="atLeast"/>
+        <w:jc w:val="left"/>
+        <w:rPr>
+          <w:rFonts w:ascii="Consolas" w:eastAsia="宋体" w:hAnsi="Consolas" w:cs="宋体"/>
+          <w:color w:val="D4D4D4"/>
+          <w:kern w:val="0"/>
+          <w:szCs w:val="21"/>
+        </w:rPr>
+      </w:pPr>
+      <w:proofErr w:type="gramStart"/>
+      <w:r>
+        <w:rPr>
+          <w:rFonts w:ascii="Consolas" w:eastAsia="宋体" w:hAnsi="Consolas" w:cs="宋体"/>
+          <w:color w:val="D4D4D4"/>
+          <w:kern w:val="0"/>
+          <w:szCs w:val="21"/>
+        </w:rPr>
+        <w:t>server</w:t>
+      </w:r>
+      <w:proofErr w:type="gramEnd"/>
+      <w:r>
+        <w:rPr>
+          <w:rFonts w:ascii="Consolas" w:eastAsia="宋体" w:hAnsi="Consolas" w:cs="宋体"/>
+          <w:color w:val="D4D4D4"/>
+          <w:kern w:val="0"/>
+          <w:szCs w:val="21"/>
+        </w:rPr>
+        <w:t xml:space="preserve"> = true</w:t>
+      </w:r>
+    </w:p>
+    <w:p>
+      <w:pPr>
+        <w:widowControl/>
+        <w:shd w:val="clear" w:color="auto" w:fill="1E1E1E"/>
+        <w:spacing w:line="285" w:lineRule="atLeast"/>
+        <w:jc w:val="left"/>
+        <w:rPr>
+          <w:rFonts w:ascii="Consolas" w:eastAsia="宋体" w:hAnsi="Consolas" w:cs="宋体"/>
+          <w:color w:val="D4D4D4"/>
+          <w:kern w:val="0"/>
+          <w:szCs w:val="21"/>
+        </w:rPr>
+      </w:pPr>
+      <w:proofErr w:type="spellStart"/>
+      <w:r>
+        <w:rPr>
+          <w:rFonts w:ascii="Consolas" w:eastAsia="宋体" w:hAnsi="Consolas" w:cs="宋体"/>
+          <w:color w:val="D4D4D4"/>
+          <w:kern w:val="0"/>
+          <w:szCs w:val="21"/>
+        </w:rPr>
+        <w:t>bootstrap_expect</w:t>
+      </w:r>
+      <w:proofErr w:type="spellEnd"/>
+      <w:r>
+        <w:rPr>
+          <w:rFonts w:ascii="Consolas" w:eastAsia="宋体" w:hAnsi="Consolas" w:cs="宋体"/>
+          <w:color w:val="D4D4D4"/>
+          <w:kern w:val="0"/>
+          <w:szCs w:val="21"/>
+        </w:rPr>
+        <w:t xml:space="preserve"> = 1</w:t>
+      </w:r>
+    </w:p>
+    <w:p>
+      <w:pPr>
+        <w:widowControl/>
+        <w:shd w:val="clear" w:color="auto" w:fill="1E1E1E"/>
+        <w:spacing w:line="285" w:lineRule="atLeast"/>
+        <w:jc w:val="left"/>
+        <w:rPr>
+          <w:rFonts w:ascii="Consolas" w:eastAsia="宋体" w:hAnsi="Consolas" w:cs="宋体"/>
+          <w:color w:val="D4D4D4"/>
+          <w:kern w:val="0"/>
+          <w:szCs w:val="21"/>
+        </w:rPr>
+      </w:pPr>
+      <w:proofErr w:type="spellStart"/>
+      <w:proofErr w:type="gramStart"/>
+      <w:r>
+        <w:rPr>
+          <w:rFonts w:ascii="Consolas" w:eastAsia="宋体" w:hAnsi="Consolas" w:cs="宋体"/>
+          <w:color w:val="D4D4D4"/>
+          <w:kern w:val="0"/>
+          <w:szCs w:val="21"/>
+        </w:rPr>
+        <w:t>ui</w:t>
+      </w:r>
+      <w:proofErr w:type="spellEnd"/>
+      <w:proofErr w:type="gramEnd"/>
+      <w:r>
+        <w:rPr>
+          <w:rFonts w:ascii="Consolas" w:eastAsia="宋体" w:hAnsi="Consolas" w:cs="宋体"/>
+          <w:color w:val="D4D4D4"/>
+          <w:kern w:val="0"/>
+          <w:szCs w:val="21"/>
+        </w:rPr>
+        <w:t xml:space="preserve"> = true</w:t>
+      </w:r>
+    </w:p>
+    <w:p>
+      <w:pPr>
+        <w:widowControl/>
+        <w:shd w:val="clear" w:color="auto" w:fill="1E1E1E"/>
+        <w:spacing w:line="285" w:lineRule="atLeast"/>
+        <w:jc w:val="left"/>
+        <w:rPr>
+          <w:rFonts w:ascii="Consolas" w:eastAsia="宋体" w:hAnsi="Consolas" w:cs="宋体" w:hint="eastAsia"/>
+          <w:color w:val="D4D4D4"/>
+          <w:kern w:val="0"/>
+          <w:szCs w:val="21"/>
+        </w:rPr>
+      </w:pPr>
+      <w:proofErr w:type="spellStart"/>
+      <w:r>
+        <w:rPr>
+          <w:rFonts w:ascii="Consolas" w:eastAsia="宋体" w:hAnsi="Consolas" w:cs="宋体"/>
+          <w:color w:val="D4D4D4"/>
+          <w:kern w:val="0"/>
+          <w:szCs w:val="21"/>
+        </w:rPr>
+        <w:t>client_addr</w:t>
+      </w:r>
+      <w:proofErr w:type="spellEnd"/>
+      <w:r>
+        <w:rPr>
+          <w:rFonts w:ascii="Consolas" w:eastAsia="宋体" w:hAnsi="Consolas" w:cs="宋体"/>
+          <w:color w:val="D4D4D4"/>
+          <w:kern w:val="0"/>
+          <w:szCs w:val="21"/>
+        </w:rPr>
+        <w:t xml:space="preserve"> = "0.0.0.0"</w:t>
+      </w:r>
+    </w:p>
+    <w:p>
+      <w:pPr>
+        <w:widowControl/>
+        <w:shd w:val="clear" w:color="auto" w:fill="1E1E1E"/>
+        <w:spacing w:line="285" w:lineRule="atLeast"/>
+        <w:jc w:val="left"/>
+        <w:rPr>
+          <w:rFonts w:ascii="Consolas" w:eastAsia="宋体" w:hAnsi="Consolas" w:cs="宋体" w:hint="eastAsia"/>
+          <w:color w:val="D4D4D4"/>
+          <w:kern w:val="0"/>
+          <w:szCs w:val="21"/>
+        </w:rPr>
+      </w:pPr>
+    </w:p>
+    <w:p>
+      <w:pPr>
+        <w:widowControl/>
+        <w:shd w:val="clear" w:color="auto" w:fill="1E1E1E"/>
+        <w:spacing w:line="285" w:lineRule="atLeast"/>
+        <w:jc w:val="left"/>
+        <w:rPr>
+          <w:rFonts w:ascii="Consolas" w:eastAsia="宋体" w:hAnsi="Consolas" w:cs="宋体" w:hint="eastAsia"/>
+          <w:color w:val="D4D4D4"/>
+          <w:kern w:val="0"/>
+          <w:szCs w:val="21"/>
+        </w:rPr>
+      </w:pPr>
+      <w:r>
+        <w:rPr>
+          <w:rFonts w:ascii="Consolas" w:eastAsia="宋体" w:hAnsi="Consolas" w:cs="宋体" w:hint="eastAsia"/>
+          <w:color w:val="D4D4D4"/>
+          <w:kern w:val="0"/>
+          <w:szCs w:val="21"/>
+        </w:rPr>
+        <w:t>打开并修改</w:t>
+      </w:r>
+      <w:r>
+        <w:rPr>
+          <w:rFonts w:ascii="Consolas" w:eastAsia="宋体" w:hAnsi="Consolas" w:cs="宋体" w:hint="eastAsia"/>
+          <w:color w:val="D4D4D4"/>
+          <w:kern w:val="0"/>
+          <w:szCs w:val="21"/>
+        </w:rPr>
+        <w:t xml:space="preserve"> </w:t>
+      </w:r>
+      <w:bookmarkStart w:id="0" w:name="_GoBack"/>
+      <w:bookmarkEnd w:id="0"/>
+      <w:r>
+        <w:rPr>
+          <w:rFonts w:ascii="Consolas" w:eastAsia="宋体" w:hAnsi="Consolas" w:cs="宋体"/>
+          <w:color w:val="D4D4D4"/>
+          <w:kern w:val="0"/>
+          <w:szCs w:val="21"/>
+        </w:rPr>
+        <w:t>/</w:t>
+      </w:r>
+      <w:proofErr w:type="spellStart"/>
+      <w:r>
+        <w:rPr>
+          <w:rFonts w:ascii="Consolas" w:eastAsia="宋体" w:hAnsi="Consolas" w:cs="宋体"/>
+          <w:color w:val="D4D4D4"/>
+          <w:kern w:val="0"/>
+          <w:szCs w:val="21"/>
+        </w:rPr>
+        <w:t>etc</w:t>
+      </w:r>
+      <w:proofErr w:type="spellEnd"/>
+      <w:r>
+        <w:rPr>
+          <w:rFonts w:ascii="Consolas" w:eastAsia="宋体" w:hAnsi="Consolas" w:cs="宋体"/>
+          <w:color w:val="D4D4D4"/>
+          <w:kern w:val="0"/>
+          <w:szCs w:val="21"/>
+        </w:rPr>
+        <w:t>/</w:t>
+      </w:r>
+      <w:proofErr w:type="spellStart"/>
+      <w:r>
+        <w:rPr>
+          <w:rFonts w:ascii="Consolas" w:eastAsia="宋体" w:hAnsi="Consolas" w:cs="宋体"/>
+          <w:color w:val="D4D4D4"/>
+          <w:kern w:val="0"/>
+          <w:szCs w:val="21"/>
+        </w:rPr>
+        <w:t>consul.d</w:t>
+      </w:r>
+      <w:proofErr w:type="spellEnd"/>
+      <w:r>
+        <w:rPr>
+          <w:rFonts w:ascii="Consolas" w:eastAsia="宋体" w:hAnsi="Consolas" w:cs="宋体"/>
+          <w:color w:val="D4D4D4"/>
+          <w:kern w:val="0"/>
+          <w:szCs w:val="21"/>
+        </w:rPr>
+        <w:t>/</w:t>
+      </w:r>
+      <w:proofErr w:type="spellStart"/>
+      <w:r>
+        <w:rPr>
+          <w:rFonts w:ascii="Consolas" w:eastAsia="宋体" w:hAnsi="Consolas" w:cs="宋体"/>
+          <w:color w:val="D4D4D4"/>
+          <w:kern w:val="0"/>
+          <w:szCs w:val="21"/>
+        </w:rPr>
+        <w:t>consul.hcl</w:t>
+      </w:r>
+      <w:proofErr w:type="spellEnd"/>
+      <w:r>
+        <w:rPr>
+          <w:rFonts w:ascii="Consolas" w:eastAsia="宋体" w:hAnsi="Consolas" w:cs="宋体" w:hint="eastAsia"/>
+          <w:color w:val="D4D4D4"/>
+          <w:kern w:val="0"/>
+          <w:szCs w:val="21"/>
+        </w:rPr>
+        <w:t xml:space="preserve"> </w:t>
+      </w:r>
+      <w:r>
+        <w:rPr>
+          <w:rFonts w:ascii="Consolas" w:eastAsia="宋体" w:hAnsi="Consolas" w:cs="宋体" w:hint="eastAsia"/>
+          <w:color w:val="D4D4D4"/>
+          <w:kern w:val="0"/>
+          <w:szCs w:val="21"/>
+        </w:rPr>
+        <w:t>为</w:t>
+      </w:r>
+      <w:r>
+        <w:rPr>
+          <w:rFonts w:ascii="Consolas" w:eastAsia="宋体" w:hAnsi="Consolas" w:cs="宋体" w:hint="eastAsia"/>
+          <w:color w:val="D4D4D4"/>
+          <w:kern w:val="0"/>
+          <w:szCs w:val="21"/>
+        </w:rPr>
+        <w:t>:</w:t>
+      </w:r>
+    </w:p>
+    <w:p>
+      <w:pPr>
+        <w:widowControl/>
+        <w:shd w:val="clear" w:color="auto" w:fill="1E1E1E"/>
+        <w:spacing w:line="285" w:lineRule="atLeast"/>
+        <w:jc w:val="left"/>
+        <w:rPr>
+          <w:rFonts w:ascii="Consolas" w:eastAsia="宋体" w:hAnsi="Consolas" w:cs="宋体"/>
+          <w:color w:val="D4D4D4"/>
+          <w:kern w:val="0"/>
+          <w:szCs w:val="21"/>
+        </w:rPr>
+      </w:pPr>
+      <w:proofErr w:type="gramStart"/>
+      <w:r>
+        <w:rPr>
+          <w:rFonts w:ascii="Consolas" w:eastAsia="宋体" w:hAnsi="Consolas" w:cs="宋体"/>
+          <w:color w:val="D4D4D4"/>
+          <w:kern w:val="0"/>
+          <w:szCs w:val="21"/>
+        </w:rPr>
+        <w:t>datacenter</w:t>
+      </w:r>
+      <w:proofErr w:type="gramEnd"/>
+      <w:r>
+        <w:rPr>
+          <w:rFonts w:ascii="Consolas" w:eastAsia="宋体" w:hAnsi="Consolas" w:cs="宋体"/>
+          <w:color w:val="D4D4D4"/>
+          <w:kern w:val="0"/>
+          <w:szCs w:val="21"/>
+        </w:rPr>
+        <w:t xml:space="preserve"> = "dc1"</w:t>
+      </w:r>
+    </w:p>
+    <w:p>
+      <w:pPr>
+        <w:widowControl/>
+        <w:shd w:val="clear" w:color="auto" w:fill="1E1E1E"/>
+        <w:spacing w:line="285" w:lineRule="atLeast"/>
+        <w:jc w:val="left"/>
+        <w:rPr>
+          <w:rFonts w:ascii="Consolas" w:eastAsia="宋体" w:hAnsi="Consolas" w:cs="宋体"/>
+          <w:color w:val="D4D4D4"/>
+          <w:kern w:val="0"/>
+          <w:szCs w:val="21"/>
+        </w:rPr>
+      </w:pPr>
+      <w:proofErr w:type="spellStart"/>
+      <w:r>
+        <w:rPr>
+          <w:rFonts w:ascii="Consolas" w:eastAsia="宋体" w:hAnsi="Consolas" w:cs="宋体"/>
+          <w:color w:val="D4D4D4"/>
+          <w:kern w:val="0"/>
+          <w:szCs w:val="21"/>
+        </w:rPr>
+        <w:t>data_dir</w:t>
+      </w:r>
+      <w:proofErr w:type="spellEnd"/>
+      <w:r>
+        <w:rPr>
+          <w:rFonts w:ascii="Consolas" w:eastAsia="宋体" w:hAnsi="Consolas" w:cs="宋体"/>
+          <w:color w:val="D4D4D4"/>
+          <w:kern w:val="0"/>
+          <w:szCs w:val="21"/>
+        </w:rPr>
+        <w:t xml:space="preserve"> = "/opt/consul"</w:t>
+      </w:r>
+    </w:p>
+    <w:p>
+      <w:pPr>
+        <w:widowControl/>
+        <w:shd w:val="clear" w:color="auto" w:fill="1E1E1E"/>
+        <w:spacing w:line="285" w:lineRule="atLeast"/>
+        <w:jc w:val="left"/>
+        <w:rPr>
+          <w:rFonts w:ascii="Consolas" w:eastAsia="宋体" w:hAnsi="Consolas" w:cs="宋体" w:hint="eastAsia"/>
+          <w:color w:val="D4D4D4"/>
+          <w:kern w:val="0"/>
+          <w:szCs w:val="21"/>
+        </w:rPr>
+      </w:pPr>
+      <w:proofErr w:type="gramStart"/>
+      <w:r>
+        <w:rPr>
+          <w:rFonts w:ascii="Consolas" w:eastAsia="宋体" w:hAnsi="Consolas" w:cs="宋体"/>
+          <w:color w:val="D4D4D4"/>
+          <w:kern w:val="0"/>
+          <w:szCs w:val="21"/>
+        </w:rPr>
+        <w:t>encrypt</w:t>
+      </w:r>
+      <w:proofErr w:type="gramEnd"/>
+      <w:r>
+        <w:rPr>
+          <w:rFonts w:ascii="Consolas" w:eastAsia="宋体" w:hAnsi="Consolas" w:cs="宋体"/>
+          <w:color w:val="D4D4D4"/>
+          <w:kern w:val="0"/>
+          <w:szCs w:val="21"/>
+        </w:rPr>
+        <w:t xml:space="preserve"> = "Luj2FZWwlt8475wD1WtwUQ=="</w:t>
+      </w:r>
+    </w:p>
+    <w:p>
+      <w:pPr>
+        <w:widowControl/>
+        <w:shd w:val="clear" w:color="auto" w:fill="1E1E1E"/>
+        <w:spacing w:line="285" w:lineRule="atLeast"/>
         <w:jc w:val="left"/>
         <w:rPr>
           <w:rFonts w:ascii="Consolas" w:eastAsia="宋体" w:hAnsi="Consolas" w:cs="宋体"/>

--- a/docs/Consul.docx
+++ b/docs/Consul.docx
@@ -319,21 +319,21 @@
         <w:spacing w:line="285" w:lineRule="atLeast"/>
         <w:jc w:val="left"/>
         <w:rPr>
-          <w:rFonts w:ascii="Consolas" w:eastAsia="宋体" w:hAnsi="Consolas" w:cs="宋体" w:hint="eastAsia"/>
-          <w:color w:val="D4D4D4"/>
-          <w:kern w:val="0"/>
-          <w:szCs w:val="21"/>
-        </w:rPr>
-      </w:pPr>
-    </w:p>
-    <w:p>
-      <w:pPr>
-        <w:widowControl/>
-        <w:shd w:val="clear" w:color="auto" w:fill="1E1E1E"/>
-        <w:spacing w:line="285" w:lineRule="atLeast"/>
-        <w:jc w:val="left"/>
-        <w:rPr>
-          <w:rFonts w:ascii="Consolas" w:eastAsia="宋体" w:hAnsi="Consolas" w:cs="宋体" w:hint="eastAsia"/>
+          <w:rFonts w:ascii="Consolas" w:eastAsia="宋体" w:hAnsi="Consolas" w:cs="宋体"/>
+          <w:color w:val="D4D4D4"/>
+          <w:kern w:val="0"/>
+          <w:szCs w:val="21"/>
+        </w:rPr>
+      </w:pPr>
+    </w:p>
+    <w:p>
+      <w:pPr>
+        <w:widowControl/>
+        <w:shd w:val="clear" w:color="auto" w:fill="1E1E1E"/>
+        <w:spacing w:line="285" w:lineRule="atLeast"/>
+        <w:jc w:val="left"/>
+        <w:rPr>
+          <w:rFonts w:ascii="Consolas" w:eastAsia="宋体" w:hAnsi="Consolas" w:cs="宋体"/>
           <w:color w:val="D4D4D4"/>
           <w:kern w:val="0"/>
           <w:szCs w:val="21"/>
@@ -547,7 +547,7 @@
         <w:spacing w:line="285" w:lineRule="atLeast"/>
         <w:jc w:val="left"/>
         <w:rPr>
-          <w:rFonts w:ascii="Consolas" w:eastAsia="宋体" w:hAnsi="Consolas" w:cs="宋体" w:hint="eastAsia"/>
+          <w:rFonts w:ascii="Consolas" w:eastAsia="宋体" w:hAnsi="Consolas" w:cs="宋体"/>
           <w:color w:val="D4D4D4"/>
           <w:kern w:val="0"/>
           <w:szCs w:val="21"/>
@@ -581,21 +581,21 @@
         <w:spacing w:line="285" w:lineRule="atLeast"/>
         <w:jc w:val="left"/>
         <w:rPr>
-          <w:rFonts w:ascii="Consolas" w:eastAsia="宋体" w:hAnsi="Consolas" w:cs="宋体" w:hint="eastAsia"/>
-          <w:color w:val="D4D4D4"/>
-          <w:kern w:val="0"/>
-          <w:szCs w:val="21"/>
-        </w:rPr>
-      </w:pPr>
-    </w:p>
-    <w:p>
-      <w:pPr>
-        <w:widowControl/>
-        <w:shd w:val="clear" w:color="auto" w:fill="1E1E1E"/>
-        <w:spacing w:line="285" w:lineRule="atLeast"/>
-        <w:jc w:val="left"/>
-        <w:rPr>
-          <w:rFonts w:ascii="Consolas" w:eastAsia="宋体" w:hAnsi="Consolas" w:cs="宋体" w:hint="eastAsia"/>
+          <w:rFonts w:ascii="Consolas" w:eastAsia="宋体" w:hAnsi="Consolas" w:cs="宋体"/>
+          <w:color w:val="D4D4D4"/>
+          <w:kern w:val="0"/>
+          <w:szCs w:val="21"/>
+        </w:rPr>
+      </w:pPr>
+    </w:p>
+    <w:p>
+      <w:pPr>
+        <w:widowControl/>
+        <w:shd w:val="clear" w:color="auto" w:fill="1E1E1E"/>
+        <w:spacing w:line="285" w:lineRule="atLeast"/>
+        <w:jc w:val="left"/>
+        <w:rPr>
+          <w:rFonts w:ascii="Consolas" w:eastAsia="宋体" w:hAnsi="Consolas" w:cs="宋体"/>
           <w:color w:val="D4D4D4"/>
           <w:kern w:val="0"/>
           <w:szCs w:val="21"/>
@@ -618,198 +618,1056 @@
           <w:szCs w:val="21"/>
         </w:rPr>
         <w:t xml:space="preserve"> </w:t>
+      </w:r>
+      <w:r>
+        <w:rPr>
+          <w:rFonts w:ascii="Consolas" w:eastAsia="宋体" w:hAnsi="Consolas" w:cs="宋体"/>
+          <w:color w:val="D4D4D4"/>
+          <w:kern w:val="0"/>
+          <w:szCs w:val="21"/>
+        </w:rPr>
+        <w:t>/</w:t>
+      </w:r>
+      <w:proofErr w:type="spellStart"/>
+      <w:r>
+        <w:rPr>
+          <w:rFonts w:ascii="Consolas" w:eastAsia="宋体" w:hAnsi="Consolas" w:cs="宋体"/>
+          <w:color w:val="D4D4D4"/>
+          <w:kern w:val="0"/>
+          <w:szCs w:val="21"/>
+        </w:rPr>
+        <w:t>etc</w:t>
+      </w:r>
+      <w:proofErr w:type="spellEnd"/>
+      <w:r>
+        <w:rPr>
+          <w:rFonts w:ascii="Consolas" w:eastAsia="宋体" w:hAnsi="Consolas" w:cs="宋体"/>
+          <w:color w:val="D4D4D4"/>
+          <w:kern w:val="0"/>
+          <w:szCs w:val="21"/>
+        </w:rPr>
+        <w:t>/</w:t>
+      </w:r>
+      <w:proofErr w:type="spellStart"/>
+      <w:r>
+        <w:rPr>
+          <w:rFonts w:ascii="Consolas" w:eastAsia="宋体" w:hAnsi="Consolas" w:cs="宋体"/>
+          <w:color w:val="D4D4D4"/>
+          <w:kern w:val="0"/>
+          <w:szCs w:val="21"/>
+        </w:rPr>
+        <w:t>consul.d</w:t>
+      </w:r>
+      <w:proofErr w:type="spellEnd"/>
+      <w:r>
+        <w:rPr>
+          <w:rFonts w:ascii="Consolas" w:eastAsia="宋体" w:hAnsi="Consolas" w:cs="宋体"/>
+          <w:color w:val="D4D4D4"/>
+          <w:kern w:val="0"/>
+          <w:szCs w:val="21"/>
+        </w:rPr>
+        <w:t>/</w:t>
+      </w:r>
+      <w:proofErr w:type="spellStart"/>
+      <w:r>
+        <w:rPr>
+          <w:rFonts w:ascii="Consolas" w:eastAsia="宋体" w:hAnsi="Consolas" w:cs="宋体"/>
+          <w:color w:val="D4D4D4"/>
+          <w:kern w:val="0"/>
+          <w:szCs w:val="21"/>
+        </w:rPr>
+        <w:t>consul.hcl</w:t>
+      </w:r>
+      <w:proofErr w:type="spellEnd"/>
+      <w:r>
+        <w:rPr>
+          <w:rFonts w:ascii="Consolas" w:eastAsia="宋体" w:hAnsi="Consolas" w:cs="宋体" w:hint="eastAsia"/>
+          <w:color w:val="D4D4D4"/>
+          <w:kern w:val="0"/>
+          <w:szCs w:val="21"/>
+        </w:rPr>
+        <w:t xml:space="preserve"> </w:t>
+      </w:r>
+      <w:r>
+        <w:rPr>
+          <w:rFonts w:ascii="Consolas" w:eastAsia="宋体" w:hAnsi="Consolas" w:cs="宋体" w:hint="eastAsia"/>
+          <w:color w:val="D4D4D4"/>
+          <w:kern w:val="0"/>
+          <w:szCs w:val="21"/>
+        </w:rPr>
+        <w:t>为</w:t>
+      </w:r>
+      <w:r>
+        <w:rPr>
+          <w:rFonts w:ascii="Consolas" w:eastAsia="宋体" w:hAnsi="Consolas" w:cs="宋体" w:hint="eastAsia"/>
+          <w:color w:val="D4D4D4"/>
+          <w:kern w:val="0"/>
+          <w:szCs w:val="21"/>
+        </w:rPr>
+        <w:t>:</w:t>
+      </w:r>
+    </w:p>
+    <w:p>
+      <w:pPr>
+        <w:widowControl/>
+        <w:shd w:val="clear" w:color="auto" w:fill="1E1E1E"/>
+        <w:spacing w:line="285" w:lineRule="atLeast"/>
+        <w:jc w:val="left"/>
+        <w:rPr>
+          <w:rFonts w:ascii="Consolas" w:eastAsia="宋体" w:hAnsi="Consolas" w:cs="宋体"/>
+          <w:color w:val="D4D4D4"/>
+          <w:kern w:val="0"/>
+          <w:szCs w:val="21"/>
+        </w:rPr>
+      </w:pPr>
+      <w:proofErr w:type="gramStart"/>
+      <w:r>
+        <w:rPr>
+          <w:rFonts w:ascii="Consolas" w:eastAsia="宋体" w:hAnsi="Consolas" w:cs="宋体"/>
+          <w:color w:val="D4D4D4"/>
+          <w:kern w:val="0"/>
+          <w:szCs w:val="21"/>
+        </w:rPr>
+        <w:t>datacenter</w:t>
+      </w:r>
+      <w:proofErr w:type="gramEnd"/>
+      <w:r>
+        <w:rPr>
+          <w:rFonts w:ascii="Consolas" w:eastAsia="宋体" w:hAnsi="Consolas" w:cs="宋体"/>
+          <w:color w:val="D4D4D4"/>
+          <w:kern w:val="0"/>
+          <w:szCs w:val="21"/>
+        </w:rPr>
+        <w:t xml:space="preserve"> = "dc1"</w:t>
+      </w:r>
+    </w:p>
+    <w:p>
+      <w:pPr>
+        <w:widowControl/>
+        <w:shd w:val="clear" w:color="auto" w:fill="1E1E1E"/>
+        <w:spacing w:line="285" w:lineRule="atLeast"/>
+        <w:jc w:val="left"/>
+        <w:rPr>
+          <w:rFonts w:ascii="Consolas" w:eastAsia="宋体" w:hAnsi="Consolas" w:cs="宋体"/>
+          <w:color w:val="D4D4D4"/>
+          <w:kern w:val="0"/>
+          <w:szCs w:val="21"/>
+        </w:rPr>
+      </w:pPr>
+      <w:proofErr w:type="spellStart"/>
+      <w:r>
+        <w:rPr>
+          <w:rFonts w:ascii="Consolas" w:eastAsia="宋体" w:hAnsi="Consolas" w:cs="宋体"/>
+          <w:color w:val="D4D4D4"/>
+          <w:kern w:val="0"/>
+          <w:szCs w:val="21"/>
+        </w:rPr>
+        <w:t>data_dir</w:t>
+      </w:r>
+      <w:proofErr w:type="spellEnd"/>
+      <w:r>
+        <w:rPr>
+          <w:rFonts w:ascii="Consolas" w:eastAsia="宋体" w:hAnsi="Consolas" w:cs="宋体"/>
+          <w:color w:val="D4D4D4"/>
+          <w:kern w:val="0"/>
+          <w:szCs w:val="21"/>
+        </w:rPr>
+        <w:t xml:space="preserve"> = "/opt/consul"</w:t>
+      </w:r>
+    </w:p>
+    <w:p>
+      <w:pPr>
+        <w:widowControl/>
+        <w:shd w:val="clear" w:color="auto" w:fill="1E1E1E"/>
+        <w:spacing w:line="285" w:lineRule="atLeast"/>
+        <w:jc w:val="left"/>
+        <w:rPr>
+          <w:rFonts w:ascii="Consolas" w:eastAsia="宋体" w:hAnsi="Consolas" w:cs="宋体" w:hint="eastAsia"/>
+          <w:color w:val="D4D4D4"/>
+          <w:kern w:val="0"/>
+          <w:szCs w:val="21"/>
+        </w:rPr>
+      </w:pPr>
+      <w:proofErr w:type="gramStart"/>
+      <w:r>
+        <w:rPr>
+          <w:rFonts w:ascii="Consolas" w:eastAsia="宋体" w:hAnsi="Consolas" w:cs="宋体"/>
+          <w:color w:val="D4D4D4"/>
+          <w:kern w:val="0"/>
+          <w:szCs w:val="21"/>
+        </w:rPr>
+        <w:t>encrypt</w:t>
+      </w:r>
+      <w:proofErr w:type="gramEnd"/>
+      <w:r>
+        <w:rPr>
+          <w:rFonts w:ascii="Consolas" w:eastAsia="宋体" w:hAnsi="Consolas" w:cs="宋体"/>
+          <w:color w:val="D4D4D4"/>
+          <w:kern w:val="0"/>
+          <w:szCs w:val="21"/>
+        </w:rPr>
+        <w:t xml:space="preserve"> = "Luj2FZWwlt8475wD1WtwUQ=="</w:t>
+      </w:r>
+    </w:p>
+    <w:p>
+      <w:pPr>
+        <w:widowControl/>
+        <w:shd w:val="clear" w:color="auto" w:fill="1E1E1E"/>
+        <w:spacing w:line="285" w:lineRule="atLeast"/>
+        <w:jc w:val="left"/>
+        <w:rPr>
+          <w:rFonts w:ascii="Consolas" w:eastAsia="宋体" w:hAnsi="Consolas" w:cs="宋体" w:hint="eastAsia"/>
+          <w:color w:val="D4D4D4"/>
+          <w:kern w:val="0"/>
+          <w:szCs w:val="21"/>
+        </w:rPr>
+      </w:pPr>
+    </w:p>
+    <w:p>
+      <w:pPr>
+        <w:widowControl/>
+        <w:shd w:val="clear" w:color="auto" w:fill="1E1E1E"/>
+        <w:spacing w:line="285" w:lineRule="atLeast"/>
+        <w:jc w:val="left"/>
+        <w:rPr>
+          <w:rFonts w:ascii="Consolas" w:eastAsia="宋体" w:hAnsi="Consolas" w:cs="宋体" w:hint="eastAsia"/>
+          <w:color w:val="D4D4D4"/>
+          <w:kern w:val="0"/>
+          <w:szCs w:val="21"/>
+        </w:rPr>
+      </w:pPr>
+      <w:r>
+        <w:rPr>
+          <w:rFonts w:ascii="Consolas" w:eastAsia="宋体" w:hAnsi="Consolas" w:cs="宋体" w:hint="eastAsia"/>
+          <w:color w:val="D4D4D4"/>
+          <w:kern w:val="0"/>
+          <w:szCs w:val="21"/>
+        </w:rPr>
+        <w:t>配置集群：</w:t>
+      </w:r>
+    </w:p>
+    <w:p>
+      <w:pPr>
+        <w:widowControl/>
+        <w:shd w:val="clear" w:color="auto" w:fill="1E1E1E"/>
+        <w:spacing w:line="285" w:lineRule="atLeast"/>
+        <w:jc w:val="left"/>
+        <w:rPr>
+          <w:rFonts w:ascii="Consolas" w:eastAsia="宋体" w:hAnsi="Consolas" w:cs="宋体" w:hint="eastAsia"/>
+          <w:color w:val="D4D4D4"/>
+          <w:kern w:val="0"/>
+          <w:szCs w:val="21"/>
+        </w:rPr>
+      </w:pPr>
+      <w:r>
+        <w:rPr>
+          <w:rFonts w:ascii="Consolas" w:eastAsia="宋体" w:hAnsi="Consolas" w:cs="宋体" w:hint="eastAsia"/>
+          <w:color w:val="D4D4D4"/>
+          <w:kern w:val="0"/>
+          <w:szCs w:val="21"/>
+        </w:rPr>
+        <w:t>现有</w:t>
+      </w:r>
+      <w:r>
+        <w:rPr>
+          <w:rFonts w:ascii="Consolas" w:eastAsia="宋体" w:hAnsi="Consolas" w:cs="宋体" w:hint="eastAsia"/>
+          <w:color w:val="D4D4D4"/>
+          <w:kern w:val="0"/>
+          <w:szCs w:val="21"/>
+        </w:rPr>
+        <w:t>3</w:t>
+      </w:r>
+      <w:r>
+        <w:rPr>
+          <w:rFonts w:ascii="Consolas" w:eastAsia="宋体" w:hAnsi="Consolas" w:cs="宋体" w:hint="eastAsia"/>
+          <w:color w:val="D4D4D4"/>
+          <w:kern w:val="0"/>
+          <w:szCs w:val="21"/>
+        </w:rPr>
+        <w:t>台机器，分别是</w:t>
+      </w:r>
+      <w:r>
+        <w:rPr>
+          <w:rFonts w:ascii="Consolas" w:eastAsia="宋体" w:hAnsi="Consolas" w:cs="宋体" w:hint="eastAsia"/>
+          <w:color w:val="D4D4D4"/>
+          <w:kern w:val="0"/>
+          <w:szCs w:val="21"/>
+        </w:rPr>
+        <w:t>57</w:t>
+      </w:r>
+      <w:r>
+        <w:rPr>
+          <w:rFonts w:ascii="Consolas" w:eastAsia="宋体" w:hAnsi="Consolas" w:cs="宋体" w:hint="eastAsia"/>
+          <w:color w:val="D4D4D4"/>
+          <w:kern w:val="0"/>
+          <w:szCs w:val="21"/>
+        </w:rPr>
+        <w:t>、</w:t>
+      </w:r>
+      <w:r>
+        <w:rPr>
+          <w:rFonts w:ascii="Consolas" w:eastAsia="宋体" w:hAnsi="Consolas" w:cs="宋体" w:hint="eastAsia"/>
+          <w:color w:val="D4D4D4"/>
+          <w:kern w:val="0"/>
+          <w:szCs w:val="21"/>
+        </w:rPr>
+        <w:t>58</w:t>
+      </w:r>
+      <w:r>
+        <w:rPr>
+          <w:rFonts w:ascii="Consolas" w:eastAsia="宋体" w:hAnsi="Consolas" w:cs="宋体" w:hint="eastAsia"/>
+          <w:color w:val="D4D4D4"/>
+          <w:kern w:val="0"/>
+          <w:szCs w:val="21"/>
+        </w:rPr>
+        <w:t>、</w:t>
+      </w:r>
+      <w:r>
+        <w:rPr>
+          <w:rFonts w:ascii="Consolas" w:eastAsia="宋体" w:hAnsi="Consolas" w:cs="宋体" w:hint="eastAsia"/>
+          <w:color w:val="D4D4D4"/>
+          <w:kern w:val="0"/>
+          <w:szCs w:val="21"/>
+        </w:rPr>
+        <w:t>59</w:t>
+      </w:r>
+      <w:r>
+        <w:rPr>
+          <w:rFonts w:ascii="Consolas" w:eastAsia="宋体" w:hAnsi="Consolas" w:cs="宋体" w:hint="eastAsia"/>
+          <w:color w:val="D4D4D4"/>
+          <w:kern w:val="0"/>
+          <w:szCs w:val="21"/>
+        </w:rPr>
+        <w:t>，现思路是：将</w:t>
+      </w:r>
+      <w:r>
+        <w:rPr>
+          <w:rFonts w:ascii="Consolas" w:eastAsia="宋体" w:hAnsi="Consolas" w:cs="宋体" w:hint="eastAsia"/>
+          <w:color w:val="D4D4D4"/>
+          <w:kern w:val="0"/>
+          <w:szCs w:val="21"/>
+        </w:rPr>
+        <w:t>57</w:t>
+      </w:r>
+      <w:r>
+        <w:rPr>
+          <w:rFonts w:ascii="Consolas" w:eastAsia="宋体" w:hAnsi="Consolas" w:cs="宋体" w:hint="eastAsia"/>
+          <w:color w:val="D4D4D4"/>
+          <w:kern w:val="0"/>
+          <w:szCs w:val="21"/>
+        </w:rPr>
+        <w:t>作为集群中的</w:t>
+      </w:r>
+      <w:r>
+        <w:rPr>
+          <w:rFonts w:ascii="Consolas" w:eastAsia="宋体" w:hAnsi="Consolas" w:cs="宋体" w:hint="eastAsia"/>
+          <w:color w:val="D4D4D4"/>
+          <w:kern w:val="0"/>
+          <w:szCs w:val="21"/>
+        </w:rPr>
+        <w:t>server leader</w:t>
+      </w:r>
+      <w:r>
+        <w:rPr>
+          <w:rFonts w:ascii="Consolas" w:eastAsia="宋体" w:hAnsi="Consolas" w:cs="宋体" w:hint="eastAsia"/>
+          <w:color w:val="D4D4D4"/>
+          <w:kern w:val="0"/>
+          <w:szCs w:val="21"/>
+        </w:rPr>
+        <w:t>，</w:t>
+      </w:r>
+      <w:r>
+        <w:rPr>
+          <w:rFonts w:ascii="Consolas" w:eastAsia="宋体" w:hAnsi="Consolas" w:cs="宋体" w:hint="eastAsia"/>
+          <w:color w:val="D4D4D4"/>
+          <w:kern w:val="0"/>
+          <w:szCs w:val="21"/>
+        </w:rPr>
+        <w:t>58</w:t>
+      </w:r>
+      <w:r>
+        <w:rPr>
+          <w:rFonts w:ascii="Consolas" w:eastAsia="宋体" w:hAnsi="Consolas" w:cs="宋体" w:hint="eastAsia"/>
+          <w:color w:val="D4D4D4"/>
+          <w:kern w:val="0"/>
+          <w:szCs w:val="21"/>
+        </w:rPr>
+        <w:t>作为</w:t>
+      </w:r>
+      <w:r>
+        <w:rPr>
+          <w:rFonts w:ascii="Consolas" w:eastAsia="宋体" w:hAnsi="Consolas" w:cs="宋体" w:hint="eastAsia"/>
+          <w:color w:val="D4D4D4"/>
+          <w:kern w:val="0"/>
+          <w:szCs w:val="21"/>
+        </w:rPr>
+        <w:t>server,59</w:t>
+      </w:r>
+      <w:r>
+        <w:rPr>
+          <w:rFonts w:ascii="Consolas" w:eastAsia="宋体" w:hAnsi="Consolas" w:cs="宋体" w:hint="eastAsia"/>
+          <w:color w:val="D4D4D4"/>
+          <w:kern w:val="0"/>
+          <w:szCs w:val="21"/>
+        </w:rPr>
+        <w:t>作为</w:t>
+      </w:r>
+      <w:r>
+        <w:rPr>
+          <w:rFonts w:ascii="Consolas" w:eastAsia="宋体" w:hAnsi="Consolas" w:cs="宋体" w:hint="eastAsia"/>
+          <w:color w:val="D4D4D4"/>
+          <w:kern w:val="0"/>
+          <w:szCs w:val="21"/>
+        </w:rPr>
+        <w:t>client</w:t>
+      </w:r>
+      <w:r>
+        <w:rPr>
+          <w:rFonts w:ascii="Consolas" w:eastAsia="宋体" w:hAnsi="Consolas" w:cs="宋体" w:hint="eastAsia"/>
+          <w:color w:val="D4D4D4"/>
+          <w:kern w:val="0"/>
+          <w:szCs w:val="21"/>
+        </w:rPr>
+        <w:t>，他们的配置分别如下：</w:t>
+      </w:r>
+    </w:p>
+    <w:p>
+      <w:pPr>
+        <w:widowControl/>
+        <w:shd w:val="clear" w:color="auto" w:fill="1E1E1E"/>
+        <w:spacing w:line="285" w:lineRule="atLeast"/>
+        <w:jc w:val="left"/>
+        <w:rPr>
+          <w:rFonts w:ascii="Consolas" w:eastAsia="宋体" w:hAnsi="Consolas" w:cs="宋体" w:hint="eastAsia"/>
+          <w:color w:val="D4D4D4"/>
+          <w:kern w:val="0"/>
+          <w:szCs w:val="21"/>
+        </w:rPr>
+      </w:pPr>
+      <w:r>
+        <w:rPr>
+          <w:rFonts w:ascii="Consolas" w:eastAsia="宋体" w:hAnsi="Consolas" w:cs="宋体" w:hint="eastAsia"/>
+          <w:color w:val="D4D4D4"/>
+          <w:kern w:val="0"/>
+          <w:szCs w:val="21"/>
+        </w:rPr>
+        <w:t>57</w:t>
+      </w:r>
+      <w:r>
+        <w:rPr>
+          <w:rFonts w:ascii="Consolas" w:eastAsia="宋体" w:hAnsi="Consolas" w:cs="宋体" w:hint="eastAsia"/>
+          <w:color w:val="D4D4D4"/>
+          <w:kern w:val="0"/>
+          <w:szCs w:val="21"/>
+        </w:rPr>
+        <w:t>的</w:t>
+      </w:r>
+      <w:proofErr w:type="spellStart"/>
+      <w:r>
+        <w:rPr>
+          <w:rFonts w:ascii="Consolas" w:eastAsia="宋体" w:hAnsi="Consolas" w:cs="宋体" w:hint="eastAsia"/>
+          <w:color w:val="D4D4D4"/>
+          <w:kern w:val="0"/>
+          <w:szCs w:val="21"/>
+        </w:rPr>
+        <w:t>server.hcl</w:t>
+      </w:r>
+      <w:proofErr w:type="spellEnd"/>
+      <w:r>
+        <w:rPr>
+          <w:rFonts w:ascii="Consolas" w:eastAsia="宋体" w:hAnsi="Consolas" w:cs="宋体" w:hint="eastAsia"/>
+          <w:color w:val="D4D4D4"/>
+          <w:kern w:val="0"/>
+          <w:szCs w:val="21"/>
+        </w:rPr>
+        <w:t>保留上述配置并</w:t>
+      </w:r>
+      <w:r>
+        <w:rPr>
+          <w:rFonts w:ascii="Consolas" w:eastAsia="宋体" w:hAnsi="Consolas" w:cs="宋体" w:hint="eastAsia"/>
+          <w:color w:val="D4D4D4"/>
+          <w:kern w:val="0"/>
+          <w:szCs w:val="21"/>
+        </w:rPr>
+        <w:t>添加如下配置：</w:t>
+      </w:r>
+    </w:p>
+    <w:p>
+      <w:pPr>
+        <w:widowControl/>
+        <w:shd w:val="clear" w:color="auto" w:fill="1E1E1E"/>
+        <w:spacing w:line="285" w:lineRule="atLeast"/>
+        <w:jc w:val="left"/>
+        <w:rPr>
+          <w:rFonts w:ascii="Consolas" w:eastAsia="宋体" w:hAnsi="Consolas" w:cs="宋体" w:hint="eastAsia"/>
+          <w:color w:val="D4D4D4"/>
+          <w:kern w:val="0"/>
+          <w:szCs w:val="21"/>
+        </w:rPr>
+      </w:pPr>
+      <w:proofErr w:type="spellStart"/>
+      <w:r>
+        <w:rPr>
+          <w:rFonts w:ascii="Consolas" w:eastAsia="宋体" w:hAnsi="Consolas" w:cs="宋体"/>
+          <w:color w:val="D4D4D4"/>
+          <w:kern w:val="0"/>
+          <w:szCs w:val="21"/>
+        </w:rPr>
+        <w:t>node_name</w:t>
+      </w:r>
+      <w:proofErr w:type="spellEnd"/>
+      <w:r>
+        <w:rPr>
+          <w:rFonts w:ascii="Consolas" w:eastAsia="宋体" w:hAnsi="Consolas" w:cs="宋体"/>
+          <w:color w:val="D4D4D4"/>
+          <w:kern w:val="0"/>
+          <w:szCs w:val="21"/>
+        </w:rPr>
+        <w:t>="consul57</w:t>
+      </w:r>
+      <w:r>
+        <w:rPr>
+          <w:rFonts w:ascii="Consolas" w:eastAsia="宋体" w:hAnsi="Consolas" w:cs="宋体"/>
+          <w:color w:val="D4D4D4"/>
+          <w:kern w:val="0"/>
+          <w:szCs w:val="21"/>
+        </w:rPr>
+        <w:t>"</w:t>
+      </w:r>
+      <w:r>
+        <w:rPr>
+          <w:rFonts w:ascii="Consolas" w:eastAsia="宋体" w:hAnsi="Consolas" w:cs="宋体" w:hint="eastAsia"/>
+          <w:color w:val="D4D4D4"/>
+          <w:kern w:val="0"/>
+          <w:szCs w:val="21"/>
+        </w:rPr>
+        <w:t xml:space="preserve"> </w:t>
+      </w:r>
+    </w:p>
+    <w:p>
+      <w:pPr>
+        <w:widowControl/>
+        <w:shd w:val="clear" w:color="auto" w:fill="1E1E1E"/>
+        <w:spacing w:line="285" w:lineRule="atLeast"/>
+        <w:jc w:val="left"/>
+        <w:rPr>
+          <w:rFonts w:ascii="Consolas" w:eastAsia="宋体" w:hAnsi="Consolas" w:cs="宋体" w:hint="eastAsia"/>
+          <w:color w:val="D4D4D4"/>
+          <w:kern w:val="0"/>
+          <w:szCs w:val="21"/>
+        </w:rPr>
+      </w:pPr>
+      <w:r>
+        <w:rPr>
+          <w:rFonts w:ascii="Consolas" w:eastAsia="宋体" w:hAnsi="Consolas" w:cs="宋体" w:hint="eastAsia"/>
+          <w:color w:val="D4D4D4"/>
+          <w:kern w:val="0"/>
+          <w:szCs w:val="21"/>
+        </w:rPr>
+        <w:t>58</w:t>
+      </w:r>
+      <w:r>
+        <w:rPr>
+          <w:rFonts w:ascii="Consolas" w:eastAsia="宋体" w:hAnsi="Consolas" w:cs="宋体" w:hint="eastAsia"/>
+          <w:color w:val="D4D4D4"/>
+          <w:kern w:val="0"/>
+          <w:szCs w:val="21"/>
+        </w:rPr>
+        <w:t>的</w:t>
+      </w:r>
+      <w:proofErr w:type="spellStart"/>
+      <w:r>
+        <w:rPr>
+          <w:rFonts w:ascii="Consolas" w:eastAsia="宋体" w:hAnsi="Consolas" w:cs="宋体" w:hint="eastAsia"/>
+          <w:color w:val="D4D4D4"/>
+          <w:kern w:val="0"/>
+          <w:szCs w:val="21"/>
+        </w:rPr>
+        <w:t>server.hcl</w:t>
+      </w:r>
+      <w:proofErr w:type="spellEnd"/>
+      <w:r>
+        <w:rPr>
+          <w:rFonts w:ascii="Consolas" w:eastAsia="宋体" w:hAnsi="Consolas" w:cs="宋体" w:hint="eastAsia"/>
+          <w:color w:val="D4D4D4"/>
+          <w:kern w:val="0"/>
+          <w:szCs w:val="21"/>
+        </w:rPr>
+        <w:t>保留上述配置并</w:t>
+      </w:r>
+      <w:r>
+        <w:rPr>
+          <w:rFonts w:ascii="Consolas" w:eastAsia="宋体" w:hAnsi="Consolas" w:cs="宋体" w:hint="eastAsia"/>
+          <w:color w:val="D4D4D4"/>
+          <w:kern w:val="0"/>
+          <w:szCs w:val="21"/>
+        </w:rPr>
+        <w:t>添加如下配置：</w:t>
+      </w:r>
+    </w:p>
+    <w:p>
+      <w:pPr>
+        <w:widowControl/>
+        <w:shd w:val="clear" w:color="auto" w:fill="1E1E1E"/>
+        <w:spacing w:line="285" w:lineRule="atLeast"/>
+        <w:jc w:val="left"/>
+        <w:rPr>
+          <w:rFonts w:ascii="Consolas" w:eastAsia="宋体" w:hAnsi="Consolas" w:cs="宋体"/>
+          <w:color w:val="D4D4D4"/>
+          <w:kern w:val="0"/>
+          <w:szCs w:val="21"/>
+        </w:rPr>
+      </w:pPr>
+      <w:proofErr w:type="spellStart"/>
+      <w:r>
+        <w:rPr>
+          <w:rFonts w:ascii="Consolas" w:eastAsia="宋体" w:hAnsi="Consolas" w:cs="宋体"/>
+          <w:color w:val="D4D4D4"/>
+          <w:kern w:val="0"/>
+          <w:szCs w:val="21"/>
+        </w:rPr>
+        <w:t>node_name</w:t>
+      </w:r>
+      <w:proofErr w:type="spellEnd"/>
+      <w:r>
+        <w:rPr>
+          <w:rFonts w:ascii="Consolas" w:eastAsia="宋体" w:hAnsi="Consolas" w:cs="宋体"/>
+          <w:color w:val="D4D4D4"/>
+          <w:kern w:val="0"/>
+          <w:szCs w:val="21"/>
+        </w:rPr>
+        <w:t>="consul58"</w:t>
+      </w:r>
+    </w:p>
+    <w:p>
+      <w:pPr>
+        <w:widowControl/>
+        <w:shd w:val="clear" w:color="auto" w:fill="1E1E1E"/>
+        <w:spacing w:line="285" w:lineRule="atLeast"/>
+        <w:jc w:val="left"/>
+        <w:rPr>
+          <w:rFonts w:ascii="Consolas" w:eastAsia="宋体" w:hAnsi="Consolas" w:cs="宋体" w:hint="eastAsia"/>
+          <w:color w:val="D4D4D4"/>
+          <w:kern w:val="0"/>
+          <w:szCs w:val="21"/>
+        </w:rPr>
+      </w:pPr>
+      <w:proofErr w:type="spellStart"/>
+      <w:r>
+        <w:rPr>
+          <w:rFonts w:ascii="Consolas" w:eastAsia="宋体" w:hAnsi="Consolas" w:cs="宋体"/>
+          <w:color w:val="D4D4D4"/>
+          <w:kern w:val="0"/>
+          <w:szCs w:val="21"/>
+        </w:rPr>
+        <w:t>retry_join</w:t>
+      </w:r>
+      <w:proofErr w:type="spellEnd"/>
+      <w:proofErr w:type="gramStart"/>
+      <w:r>
+        <w:rPr>
+          <w:rFonts w:ascii="Consolas" w:eastAsia="宋体" w:hAnsi="Consolas" w:cs="宋体"/>
+          <w:color w:val="D4D4D4"/>
+          <w:kern w:val="0"/>
+          <w:szCs w:val="21"/>
+        </w:rPr>
+        <w:t>=[</w:t>
+      </w:r>
+      <w:proofErr w:type="gramEnd"/>
+      <w:r>
+        <w:rPr>
+          <w:rFonts w:ascii="Consolas" w:eastAsia="宋体" w:hAnsi="Consolas" w:cs="宋体"/>
+          <w:color w:val="D4D4D4"/>
+          <w:kern w:val="0"/>
+          <w:szCs w:val="21"/>
+        </w:rPr>
+        <w:t>"</w:t>
+      </w:r>
+      <w:r>
+        <w:rPr>
+          <w:rFonts w:ascii="Consolas" w:eastAsia="宋体" w:hAnsi="Consolas" w:cs="宋体" w:hint="eastAsia"/>
+          <w:color w:val="D4D4D4"/>
+          <w:kern w:val="0"/>
+          <w:szCs w:val="21"/>
+        </w:rPr>
+        <w:t>xx</w:t>
+      </w:r>
+      <w:r>
+        <w:rPr>
+          <w:rFonts w:ascii="Consolas" w:eastAsia="宋体" w:hAnsi="Consolas" w:cs="宋体"/>
+          <w:color w:val="D4D4D4"/>
+          <w:kern w:val="0"/>
+          <w:szCs w:val="21"/>
+        </w:rPr>
+        <w:t>.</w:t>
+      </w:r>
+      <w:r>
+        <w:rPr>
+          <w:rFonts w:ascii="Consolas" w:eastAsia="宋体" w:hAnsi="Consolas" w:cs="宋体" w:hint="eastAsia"/>
+          <w:color w:val="D4D4D4"/>
+          <w:kern w:val="0"/>
+          <w:szCs w:val="21"/>
+        </w:rPr>
+        <w:t>xxx</w:t>
+      </w:r>
+      <w:r>
+        <w:rPr>
+          <w:rFonts w:ascii="Consolas" w:eastAsia="宋体" w:hAnsi="Consolas" w:cs="宋体"/>
+          <w:color w:val="D4D4D4"/>
+          <w:kern w:val="0"/>
+          <w:szCs w:val="21"/>
+        </w:rPr>
+        <w:t>.</w:t>
+      </w:r>
+      <w:r>
+        <w:rPr>
+          <w:rFonts w:ascii="Consolas" w:eastAsia="宋体" w:hAnsi="Consolas" w:cs="宋体" w:hint="eastAsia"/>
+          <w:color w:val="D4D4D4"/>
+          <w:kern w:val="0"/>
+          <w:szCs w:val="21"/>
+        </w:rPr>
+        <w:t>x</w:t>
+      </w:r>
+      <w:r>
+        <w:rPr>
+          <w:rFonts w:ascii="Consolas" w:eastAsia="宋体" w:hAnsi="Consolas" w:cs="宋体"/>
+          <w:color w:val="D4D4D4"/>
+          <w:kern w:val="0"/>
+          <w:szCs w:val="21"/>
+        </w:rPr>
+        <w:t>.57"]</w:t>
+      </w:r>
+    </w:p>
+    <w:p>
+      <w:pPr>
+        <w:widowControl/>
+        <w:shd w:val="clear" w:color="auto" w:fill="1E1E1E"/>
+        <w:spacing w:line="285" w:lineRule="atLeast"/>
+        <w:jc w:val="left"/>
+        <w:rPr>
+          <w:rFonts w:ascii="Consolas" w:eastAsia="宋体" w:hAnsi="Consolas" w:cs="宋体" w:hint="eastAsia"/>
+          <w:color w:val="D4D4D4"/>
+          <w:kern w:val="0"/>
+          <w:szCs w:val="21"/>
+        </w:rPr>
+      </w:pPr>
+      <w:r>
+        <w:rPr>
+          <w:rFonts w:ascii="Consolas" w:eastAsia="宋体" w:hAnsi="Consolas" w:cs="宋体" w:hint="eastAsia"/>
+          <w:color w:val="D4D4D4"/>
+          <w:kern w:val="0"/>
+          <w:szCs w:val="21"/>
+        </w:rPr>
+        <w:t>59</w:t>
+      </w:r>
+      <w:r>
+        <w:rPr>
+          <w:rFonts w:ascii="Consolas" w:eastAsia="宋体" w:hAnsi="Consolas" w:cs="宋体" w:hint="eastAsia"/>
+          <w:color w:val="D4D4D4"/>
+          <w:kern w:val="0"/>
+          <w:szCs w:val="21"/>
+        </w:rPr>
+        <w:t>的</w:t>
+      </w:r>
+      <w:proofErr w:type="spellStart"/>
+      <w:r>
+        <w:rPr>
+          <w:rFonts w:ascii="Consolas" w:eastAsia="宋体" w:hAnsi="Consolas" w:cs="宋体" w:hint="eastAsia"/>
+          <w:color w:val="D4D4D4"/>
+          <w:kern w:val="0"/>
+          <w:szCs w:val="21"/>
+        </w:rPr>
+        <w:t>server.hcl</w:t>
+      </w:r>
+      <w:proofErr w:type="spellEnd"/>
+      <w:r>
+        <w:rPr>
+          <w:rFonts w:ascii="Consolas" w:eastAsia="宋体" w:hAnsi="Consolas" w:cs="宋体" w:hint="eastAsia"/>
+          <w:color w:val="D4D4D4"/>
+          <w:kern w:val="0"/>
+          <w:szCs w:val="21"/>
+        </w:rPr>
+        <w:t>保留上述配置并添加</w:t>
+      </w:r>
+      <w:r>
+        <w:rPr>
+          <w:rFonts w:ascii="Consolas" w:eastAsia="宋体" w:hAnsi="Consolas" w:cs="宋体" w:hint="eastAsia"/>
+          <w:color w:val="D4D4D4"/>
+          <w:kern w:val="0"/>
+          <w:szCs w:val="21"/>
+        </w:rPr>
+        <w:t>/</w:t>
+      </w:r>
+      <w:r>
+        <w:rPr>
+          <w:rFonts w:ascii="Consolas" w:eastAsia="宋体" w:hAnsi="Consolas" w:cs="宋体" w:hint="eastAsia"/>
+          <w:color w:val="D4D4D4"/>
+          <w:kern w:val="0"/>
+          <w:szCs w:val="21"/>
+        </w:rPr>
+        <w:t>修改如下配置</w:t>
+      </w:r>
+      <w:r>
+        <w:rPr>
+          <w:rFonts w:ascii="Consolas" w:eastAsia="宋体" w:hAnsi="Consolas" w:cs="宋体" w:hint="eastAsia"/>
+          <w:color w:val="D4D4D4"/>
+          <w:kern w:val="0"/>
+          <w:szCs w:val="21"/>
+        </w:rPr>
+        <w:t>：</w:t>
+      </w:r>
+    </w:p>
+    <w:p>
+      <w:pPr>
+        <w:widowControl/>
+        <w:shd w:val="clear" w:color="auto" w:fill="1E1E1E"/>
+        <w:spacing w:line="285" w:lineRule="atLeast"/>
+        <w:jc w:val="left"/>
+        <w:rPr>
+          <w:rFonts w:ascii="Consolas" w:eastAsia="宋体" w:hAnsi="Consolas" w:cs="宋体" w:hint="eastAsia"/>
+          <w:color w:val="D4D4D4"/>
+          <w:kern w:val="0"/>
+          <w:szCs w:val="21"/>
+        </w:rPr>
+      </w:pPr>
+      <w:proofErr w:type="gramStart"/>
+      <w:r>
+        <w:rPr>
+          <w:rFonts w:ascii="Consolas" w:eastAsia="宋体" w:hAnsi="Consolas" w:cs="宋体"/>
+          <w:color w:val="D4D4D4"/>
+          <w:kern w:val="0"/>
+          <w:szCs w:val="21"/>
+        </w:rPr>
+        <w:t>server</w:t>
+      </w:r>
+      <w:proofErr w:type="gramEnd"/>
+      <w:r>
+        <w:rPr>
+          <w:rFonts w:ascii="Consolas" w:eastAsia="宋体" w:hAnsi="Consolas" w:cs="宋体"/>
+          <w:color w:val="D4D4D4"/>
+          <w:kern w:val="0"/>
+          <w:szCs w:val="21"/>
+        </w:rPr>
+        <w:t xml:space="preserve"> = </w:t>
+      </w:r>
+      <w:r>
+        <w:rPr>
+          <w:rFonts w:ascii="Consolas" w:eastAsia="宋体" w:hAnsi="Consolas" w:cs="宋体" w:hint="eastAsia"/>
+          <w:color w:val="D4D4D4"/>
+          <w:kern w:val="0"/>
+          <w:szCs w:val="21"/>
+        </w:rPr>
+        <w:t>false</w:t>
+      </w:r>
+    </w:p>
+    <w:p>
+      <w:pPr>
+        <w:widowControl/>
+        <w:shd w:val="clear" w:color="auto" w:fill="1E1E1E"/>
+        <w:spacing w:line="285" w:lineRule="atLeast"/>
+        <w:jc w:val="left"/>
+        <w:rPr>
+          <w:rFonts w:ascii="Consolas" w:eastAsia="宋体" w:hAnsi="Consolas" w:cs="宋体"/>
+          <w:color w:val="D4D4D4"/>
+          <w:kern w:val="0"/>
+          <w:szCs w:val="21"/>
+        </w:rPr>
+      </w:pPr>
+      <w:proofErr w:type="spellStart"/>
+      <w:r>
+        <w:rPr>
+          <w:rFonts w:ascii="Consolas" w:eastAsia="宋体" w:hAnsi="Consolas" w:cs="宋体"/>
+          <w:color w:val="D4D4D4"/>
+          <w:kern w:val="0"/>
+          <w:szCs w:val="21"/>
+        </w:rPr>
+        <w:t>node_name</w:t>
+      </w:r>
+      <w:proofErr w:type="spellEnd"/>
+      <w:r>
+        <w:rPr>
+          <w:rFonts w:ascii="Consolas" w:eastAsia="宋体" w:hAnsi="Consolas" w:cs="宋体"/>
+          <w:color w:val="D4D4D4"/>
+          <w:kern w:val="0"/>
+          <w:szCs w:val="21"/>
+        </w:rPr>
+        <w:t>="consul5</w:t>
+      </w:r>
+      <w:r>
+        <w:rPr>
+          <w:rFonts w:ascii="Consolas" w:eastAsia="宋体" w:hAnsi="Consolas" w:cs="宋体" w:hint="eastAsia"/>
+          <w:color w:val="D4D4D4"/>
+          <w:kern w:val="0"/>
+          <w:szCs w:val="21"/>
+        </w:rPr>
+        <w:t>9</w:t>
+      </w:r>
+      <w:r>
+        <w:rPr>
+          <w:rFonts w:ascii="Consolas" w:eastAsia="宋体" w:hAnsi="Consolas" w:cs="宋体"/>
+          <w:color w:val="D4D4D4"/>
+          <w:kern w:val="0"/>
+          <w:szCs w:val="21"/>
+        </w:rPr>
+        <w:t>"</w:t>
+      </w:r>
+    </w:p>
+    <w:p>
+      <w:pPr>
+        <w:widowControl/>
+        <w:shd w:val="clear" w:color="auto" w:fill="1E1E1E"/>
+        <w:spacing w:line="285" w:lineRule="atLeast"/>
+        <w:jc w:val="left"/>
+        <w:rPr>
+          <w:rFonts w:ascii="Consolas" w:eastAsia="宋体" w:hAnsi="Consolas" w:cs="宋体" w:hint="eastAsia"/>
+          <w:color w:val="D4D4D4"/>
+          <w:kern w:val="0"/>
+          <w:szCs w:val="21"/>
+        </w:rPr>
+      </w:pPr>
+      <w:proofErr w:type="spellStart"/>
+      <w:r>
+        <w:rPr>
+          <w:rFonts w:ascii="Consolas" w:eastAsia="宋体" w:hAnsi="Consolas" w:cs="宋体"/>
+          <w:color w:val="D4D4D4"/>
+          <w:kern w:val="0"/>
+          <w:szCs w:val="21"/>
+        </w:rPr>
+        <w:lastRenderedPageBreak/>
+        <w:t>retry_join</w:t>
+      </w:r>
+      <w:proofErr w:type="spellEnd"/>
+      <w:proofErr w:type="gramStart"/>
+      <w:r>
+        <w:rPr>
+          <w:rFonts w:ascii="Consolas" w:eastAsia="宋体" w:hAnsi="Consolas" w:cs="宋体"/>
+          <w:color w:val="D4D4D4"/>
+          <w:kern w:val="0"/>
+          <w:szCs w:val="21"/>
+        </w:rPr>
+        <w:t>=[</w:t>
+      </w:r>
+      <w:proofErr w:type="gramEnd"/>
+      <w:r>
+        <w:rPr>
+          <w:rFonts w:ascii="Consolas" w:eastAsia="宋体" w:hAnsi="Consolas" w:cs="宋体"/>
+          <w:color w:val="D4D4D4"/>
+          <w:kern w:val="0"/>
+          <w:szCs w:val="21"/>
+        </w:rPr>
+        <w:t>"</w:t>
+      </w:r>
+      <w:r>
+        <w:rPr>
+          <w:rFonts w:ascii="Consolas" w:eastAsia="宋体" w:hAnsi="Consolas" w:cs="宋体" w:hint="eastAsia"/>
+          <w:color w:val="D4D4D4"/>
+          <w:kern w:val="0"/>
+          <w:szCs w:val="21"/>
+        </w:rPr>
+        <w:t>xx</w:t>
+      </w:r>
+      <w:r>
+        <w:rPr>
+          <w:rFonts w:ascii="Consolas" w:eastAsia="宋体" w:hAnsi="Consolas" w:cs="宋体"/>
+          <w:color w:val="D4D4D4"/>
+          <w:kern w:val="0"/>
+          <w:szCs w:val="21"/>
+        </w:rPr>
+        <w:t>.</w:t>
+      </w:r>
+      <w:r>
+        <w:rPr>
+          <w:rFonts w:ascii="Consolas" w:eastAsia="宋体" w:hAnsi="Consolas" w:cs="宋体" w:hint="eastAsia"/>
+          <w:color w:val="D4D4D4"/>
+          <w:kern w:val="0"/>
+          <w:szCs w:val="21"/>
+        </w:rPr>
+        <w:t>xxx</w:t>
+      </w:r>
+      <w:r>
+        <w:rPr>
+          <w:rFonts w:ascii="Consolas" w:eastAsia="宋体" w:hAnsi="Consolas" w:cs="宋体"/>
+          <w:color w:val="D4D4D4"/>
+          <w:kern w:val="0"/>
+          <w:szCs w:val="21"/>
+        </w:rPr>
+        <w:t>.</w:t>
+      </w:r>
+      <w:r>
+        <w:rPr>
+          <w:rFonts w:ascii="Consolas" w:eastAsia="宋体" w:hAnsi="Consolas" w:cs="宋体" w:hint="eastAsia"/>
+          <w:color w:val="D4D4D4"/>
+          <w:kern w:val="0"/>
+          <w:szCs w:val="21"/>
+        </w:rPr>
+        <w:t>x</w:t>
+      </w:r>
+      <w:r>
+        <w:rPr>
+          <w:rFonts w:ascii="Consolas" w:eastAsia="宋体" w:hAnsi="Consolas" w:cs="宋体"/>
+          <w:color w:val="D4D4D4"/>
+          <w:kern w:val="0"/>
+          <w:szCs w:val="21"/>
+        </w:rPr>
+        <w:t>.57"]</w:t>
+      </w:r>
+    </w:p>
+    <w:p>
+      <w:pPr>
+        <w:widowControl/>
+        <w:shd w:val="clear" w:color="auto" w:fill="1E1E1E"/>
+        <w:spacing w:line="285" w:lineRule="atLeast"/>
+        <w:jc w:val="left"/>
+        <w:rPr>
+          <w:rFonts w:ascii="Consolas" w:eastAsia="宋体" w:hAnsi="Consolas" w:cs="宋体" w:hint="eastAsia"/>
+          <w:color w:val="D4D4D4"/>
+          <w:kern w:val="0"/>
+          <w:szCs w:val="21"/>
+        </w:rPr>
+      </w:pPr>
+    </w:p>
+    <w:p>
+      <w:pPr>
+        <w:widowControl/>
+        <w:shd w:val="clear" w:color="auto" w:fill="1E1E1E"/>
+        <w:spacing w:line="285" w:lineRule="atLeast"/>
+        <w:jc w:val="left"/>
+        <w:rPr>
+          <w:rFonts w:ascii="Consolas" w:eastAsia="宋体" w:hAnsi="Consolas" w:cs="宋体"/>
+          <w:color w:val="D4D4D4"/>
+          <w:kern w:val="0"/>
+          <w:szCs w:val="21"/>
+        </w:rPr>
+      </w:pPr>
+      <w:r>
+        <w:rPr>
+          <w:rFonts w:ascii="Consolas" w:eastAsia="宋体" w:hAnsi="Consolas" w:cs="宋体" w:hint="eastAsia"/>
+          <w:color w:val="D4D4D4"/>
+          <w:kern w:val="0"/>
+          <w:szCs w:val="21"/>
+        </w:rPr>
+        <w:t>分别启动运行</w:t>
+      </w:r>
+      <w:r>
+        <w:rPr>
+          <w:rFonts w:ascii="Consolas" w:eastAsia="宋体" w:hAnsi="Consolas" w:cs="宋体" w:hint="eastAsia"/>
+          <w:color w:val="D4D4D4"/>
+          <w:kern w:val="0"/>
+          <w:szCs w:val="21"/>
+        </w:rPr>
+        <w:t>consul</w:t>
+      </w:r>
+      <w:r>
+        <w:rPr>
+          <w:rFonts w:ascii="Consolas" w:eastAsia="宋体" w:hAnsi="Consolas" w:cs="宋体" w:hint="eastAsia"/>
+          <w:color w:val="D4D4D4"/>
+          <w:kern w:val="0"/>
+          <w:szCs w:val="21"/>
+        </w:rPr>
+        <w:t>服务即可。</w:t>
       </w:r>
       <w:bookmarkStart w:id="0" w:name="_GoBack"/>
       <w:bookmarkEnd w:id="0"/>
-      <w:r>
-        <w:rPr>
-          <w:rFonts w:ascii="Consolas" w:eastAsia="宋体" w:hAnsi="Consolas" w:cs="宋体"/>
-          <w:color w:val="D4D4D4"/>
-          <w:kern w:val="0"/>
-          <w:szCs w:val="21"/>
-        </w:rPr>
-        <w:t>/</w:t>
-      </w:r>
-      <w:proofErr w:type="spellStart"/>
-      <w:r>
-        <w:rPr>
-          <w:rFonts w:ascii="Consolas" w:eastAsia="宋体" w:hAnsi="Consolas" w:cs="宋体"/>
-          <w:color w:val="D4D4D4"/>
-          <w:kern w:val="0"/>
-          <w:szCs w:val="21"/>
-        </w:rPr>
-        <w:t>etc</w:t>
-      </w:r>
-      <w:proofErr w:type="spellEnd"/>
-      <w:r>
-        <w:rPr>
-          <w:rFonts w:ascii="Consolas" w:eastAsia="宋体" w:hAnsi="Consolas" w:cs="宋体"/>
-          <w:color w:val="D4D4D4"/>
-          <w:kern w:val="0"/>
-          <w:szCs w:val="21"/>
-        </w:rPr>
-        <w:t>/</w:t>
-      </w:r>
-      <w:proofErr w:type="spellStart"/>
-      <w:r>
-        <w:rPr>
-          <w:rFonts w:ascii="Consolas" w:eastAsia="宋体" w:hAnsi="Consolas" w:cs="宋体"/>
-          <w:color w:val="D4D4D4"/>
-          <w:kern w:val="0"/>
-          <w:szCs w:val="21"/>
-        </w:rPr>
-        <w:t>consul.d</w:t>
-      </w:r>
-      <w:proofErr w:type="spellEnd"/>
-      <w:r>
-        <w:rPr>
-          <w:rFonts w:ascii="Consolas" w:eastAsia="宋体" w:hAnsi="Consolas" w:cs="宋体"/>
-          <w:color w:val="D4D4D4"/>
-          <w:kern w:val="0"/>
-          <w:szCs w:val="21"/>
-        </w:rPr>
-        <w:t>/</w:t>
-      </w:r>
-      <w:proofErr w:type="spellStart"/>
-      <w:r>
-        <w:rPr>
-          <w:rFonts w:ascii="Consolas" w:eastAsia="宋体" w:hAnsi="Consolas" w:cs="宋体"/>
-          <w:color w:val="D4D4D4"/>
-          <w:kern w:val="0"/>
-          <w:szCs w:val="21"/>
-        </w:rPr>
-        <w:t>consul.hcl</w:t>
-      </w:r>
-      <w:proofErr w:type="spellEnd"/>
-      <w:r>
-        <w:rPr>
-          <w:rFonts w:ascii="Consolas" w:eastAsia="宋体" w:hAnsi="Consolas" w:cs="宋体" w:hint="eastAsia"/>
-          <w:color w:val="D4D4D4"/>
-          <w:kern w:val="0"/>
-          <w:szCs w:val="21"/>
-        </w:rPr>
-        <w:t xml:space="preserve"> </w:t>
-      </w:r>
-      <w:r>
-        <w:rPr>
-          <w:rFonts w:ascii="Consolas" w:eastAsia="宋体" w:hAnsi="Consolas" w:cs="宋体" w:hint="eastAsia"/>
-          <w:color w:val="D4D4D4"/>
-          <w:kern w:val="0"/>
-          <w:szCs w:val="21"/>
-        </w:rPr>
-        <w:t>为</w:t>
-      </w:r>
-      <w:r>
-        <w:rPr>
-          <w:rFonts w:ascii="Consolas" w:eastAsia="宋体" w:hAnsi="Consolas" w:cs="宋体" w:hint="eastAsia"/>
-          <w:color w:val="D4D4D4"/>
-          <w:kern w:val="0"/>
-          <w:szCs w:val="21"/>
-        </w:rPr>
-        <w:t>:</w:t>
-      </w:r>
-    </w:p>
-    <w:p>
-      <w:pPr>
-        <w:widowControl/>
-        <w:shd w:val="clear" w:color="auto" w:fill="1E1E1E"/>
-        <w:spacing w:line="285" w:lineRule="atLeast"/>
-        <w:jc w:val="left"/>
-        <w:rPr>
-          <w:rFonts w:ascii="Consolas" w:eastAsia="宋体" w:hAnsi="Consolas" w:cs="宋体"/>
-          <w:color w:val="D4D4D4"/>
-          <w:kern w:val="0"/>
-          <w:szCs w:val="21"/>
-        </w:rPr>
-      </w:pPr>
-      <w:proofErr w:type="gramStart"/>
-      <w:r>
-        <w:rPr>
-          <w:rFonts w:ascii="Consolas" w:eastAsia="宋体" w:hAnsi="Consolas" w:cs="宋体"/>
-          <w:color w:val="D4D4D4"/>
-          <w:kern w:val="0"/>
-          <w:szCs w:val="21"/>
-        </w:rPr>
-        <w:t>datacenter</w:t>
-      </w:r>
-      <w:proofErr w:type="gramEnd"/>
-      <w:r>
-        <w:rPr>
-          <w:rFonts w:ascii="Consolas" w:eastAsia="宋体" w:hAnsi="Consolas" w:cs="宋体"/>
-          <w:color w:val="D4D4D4"/>
-          <w:kern w:val="0"/>
-          <w:szCs w:val="21"/>
-        </w:rPr>
-        <w:t xml:space="preserve"> = "dc1"</w:t>
-      </w:r>
-    </w:p>
-    <w:p>
-      <w:pPr>
-        <w:widowControl/>
-        <w:shd w:val="clear" w:color="auto" w:fill="1E1E1E"/>
-        <w:spacing w:line="285" w:lineRule="atLeast"/>
-        <w:jc w:val="left"/>
-        <w:rPr>
-          <w:rFonts w:ascii="Consolas" w:eastAsia="宋体" w:hAnsi="Consolas" w:cs="宋体"/>
-          <w:color w:val="D4D4D4"/>
-          <w:kern w:val="0"/>
-          <w:szCs w:val="21"/>
-        </w:rPr>
-      </w:pPr>
-      <w:proofErr w:type="spellStart"/>
-      <w:r>
-        <w:rPr>
-          <w:rFonts w:ascii="Consolas" w:eastAsia="宋体" w:hAnsi="Consolas" w:cs="宋体"/>
-          <w:color w:val="D4D4D4"/>
-          <w:kern w:val="0"/>
-          <w:szCs w:val="21"/>
-        </w:rPr>
-        <w:t>data_dir</w:t>
-      </w:r>
-      <w:proofErr w:type="spellEnd"/>
-      <w:r>
-        <w:rPr>
-          <w:rFonts w:ascii="Consolas" w:eastAsia="宋体" w:hAnsi="Consolas" w:cs="宋体"/>
-          <w:color w:val="D4D4D4"/>
-          <w:kern w:val="0"/>
-          <w:szCs w:val="21"/>
-        </w:rPr>
-        <w:t xml:space="preserve"> = "/opt/consul"</w:t>
-      </w:r>
-    </w:p>
-    <w:p>
-      <w:pPr>
-        <w:widowControl/>
-        <w:shd w:val="clear" w:color="auto" w:fill="1E1E1E"/>
-        <w:spacing w:line="285" w:lineRule="atLeast"/>
-        <w:jc w:val="left"/>
-        <w:rPr>
-          <w:rFonts w:ascii="Consolas" w:eastAsia="宋体" w:hAnsi="Consolas" w:cs="宋体" w:hint="eastAsia"/>
-          <w:color w:val="D4D4D4"/>
-          <w:kern w:val="0"/>
-          <w:szCs w:val="21"/>
-        </w:rPr>
-      </w:pPr>
-      <w:proofErr w:type="gramStart"/>
-      <w:r>
-        <w:rPr>
-          <w:rFonts w:ascii="Consolas" w:eastAsia="宋体" w:hAnsi="Consolas" w:cs="宋体"/>
-          <w:color w:val="D4D4D4"/>
-          <w:kern w:val="0"/>
-          <w:szCs w:val="21"/>
-        </w:rPr>
-        <w:t>encrypt</w:t>
-      </w:r>
-      <w:proofErr w:type="gramEnd"/>
-      <w:r>
-        <w:rPr>
-          <w:rFonts w:ascii="Consolas" w:eastAsia="宋体" w:hAnsi="Consolas" w:cs="宋体"/>
-          <w:color w:val="D4D4D4"/>
-          <w:kern w:val="0"/>
-          <w:szCs w:val="21"/>
-        </w:rPr>
-        <w:t xml:space="preserve"> = "Luj2FZWwlt8475wD1WtwUQ=="</w:t>
-      </w:r>
     </w:p>
     <w:p>
       <w:pPr>

--- a/docs/Consul.docx
+++ b/docs/Consul.docx
@@ -449,60 +449,17 @@
           <w:szCs w:val="21"/>
         </w:rPr>
       </w:pPr>
-      <w:proofErr w:type="gramStart"/>
-      <w:r>
-        <w:rPr>
-          <w:rFonts w:ascii="Consolas" w:eastAsia="宋体" w:hAnsi="Consolas" w:cs="宋体"/>
-          <w:color w:val="D4D4D4"/>
-          <w:kern w:val="0"/>
-          <w:szCs w:val="21"/>
-        </w:rPr>
-        <w:t>server</w:t>
-      </w:r>
-      <w:proofErr w:type="gramEnd"/>
-      <w:r>
-        <w:rPr>
-          <w:rFonts w:ascii="Consolas" w:eastAsia="宋体" w:hAnsi="Consolas" w:cs="宋体"/>
-          <w:color w:val="D4D4D4"/>
-          <w:kern w:val="0"/>
-          <w:szCs w:val="21"/>
-        </w:rPr>
-        <w:t xml:space="preserve"> = true</w:t>
-      </w:r>
-    </w:p>
-    <w:p>
-      <w:pPr>
-        <w:widowControl/>
-        <w:shd w:val="clear" w:color="auto" w:fill="1E1E1E"/>
-        <w:spacing w:line="285" w:lineRule="atLeast"/>
-        <w:jc w:val="left"/>
-        <w:rPr>
-          <w:rFonts w:ascii="Consolas" w:eastAsia="宋体" w:hAnsi="Consolas" w:cs="宋体"/>
-          <w:color w:val="D4D4D4"/>
-          <w:kern w:val="0"/>
-          <w:szCs w:val="21"/>
-        </w:rPr>
-      </w:pPr>
-      <w:proofErr w:type="spellStart"/>
-      <w:r>
-        <w:rPr>
-          <w:rFonts w:ascii="Consolas" w:eastAsia="宋体" w:hAnsi="Consolas" w:cs="宋体"/>
-          <w:color w:val="D4D4D4"/>
-          <w:kern w:val="0"/>
-          <w:szCs w:val="21"/>
-        </w:rPr>
-        <w:t>bootstrap_expect</w:t>
-      </w:r>
-      <w:proofErr w:type="spellEnd"/>
-      <w:r>
-        <w:rPr>
-          <w:rFonts w:ascii="Consolas" w:eastAsia="宋体" w:hAnsi="Consolas" w:cs="宋体"/>
-          <w:color w:val="D4D4D4"/>
-          <w:kern w:val="0"/>
-          <w:szCs w:val="21"/>
-        </w:rPr>
-        <w:t xml:space="preserve"> = 1</w:t>
-      </w:r>
+      <w:r>
+        <w:rPr>
+          <w:rFonts w:ascii="Consolas" w:eastAsia="宋体" w:hAnsi="Consolas" w:cs="宋体"/>
+          <w:color w:val="D4D4D4"/>
+          <w:kern w:val="0"/>
+          <w:szCs w:val="21"/>
+        </w:rPr>
+        <w:t>server = true</w:t>
+      </w:r>
+      <w:bookmarkStart w:id="0" w:name="_GoBack"/>
+      <w:bookmarkEnd w:id="0"/>
     </w:p>
     <w:p>
       <w:pPr>
@@ -782,7 +739,7 @@
         <w:spacing w:line="285" w:lineRule="atLeast"/>
         <w:jc w:val="left"/>
         <w:rPr>
-          <w:rFonts w:ascii="Consolas" w:eastAsia="宋体" w:hAnsi="Consolas" w:cs="宋体" w:hint="eastAsia"/>
+          <w:rFonts w:ascii="Consolas" w:eastAsia="宋体" w:hAnsi="Consolas" w:cs="宋体"/>
           <w:color w:val="D4D4D4"/>
           <w:kern w:val="0"/>
           <w:szCs w:val="21"/>
@@ -816,21 +773,21 @@
         <w:spacing w:line="285" w:lineRule="atLeast"/>
         <w:jc w:val="left"/>
         <w:rPr>
-          <w:rFonts w:ascii="Consolas" w:eastAsia="宋体" w:hAnsi="Consolas" w:cs="宋体" w:hint="eastAsia"/>
-          <w:color w:val="D4D4D4"/>
-          <w:kern w:val="0"/>
-          <w:szCs w:val="21"/>
-        </w:rPr>
-      </w:pPr>
-    </w:p>
-    <w:p>
-      <w:pPr>
-        <w:widowControl/>
-        <w:shd w:val="clear" w:color="auto" w:fill="1E1E1E"/>
-        <w:spacing w:line="285" w:lineRule="atLeast"/>
-        <w:jc w:val="left"/>
-        <w:rPr>
-          <w:rFonts w:ascii="Consolas" w:eastAsia="宋体" w:hAnsi="Consolas" w:cs="宋体" w:hint="eastAsia"/>
+          <w:rFonts w:ascii="Consolas" w:eastAsia="宋体" w:hAnsi="Consolas" w:cs="宋体"/>
+          <w:color w:val="D4D4D4"/>
+          <w:kern w:val="0"/>
+          <w:szCs w:val="21"/>
+        </w:rPr>
+      </w:pPr>
+    </w:p>
+    <w:p>
+      <w:pPr>
+        <w:widowControl/>
+        <w:shd w:val="clear" w:color="auto" w:fill="1E1E1E"/>
+        <w:spacing w:line="285" w:lineRule="atLeast"/>
+        <w:jc w:val="left"/>
+        <w:rPr>
+          <w:rFonts w:ascii="Consolas" w:eastAsia="宋体" w:hAnsi="Consolas" w:cs="宋体"/>
           <w:color w:val="D4D4D4"/>
           <w:kern w:val="0"/>
           <w:szCs w:val="21"/>
@@ -853,7 +810,7 @@
         <w:spacing w:line="285" w:lineRule="atLeast"/>
         <w:jc w:val="left"/>
         <w:rPr>
-          <w:rFonts w:ascii="Consolas" w:eastAsia="宋体" w:hAnsi="Consolas" w:cs="宋体" w:hint="eastAsia"/>
+          <w:rFonts w:ascii="Consolas" w:eastAsia="宋体" w:hAnsi="Consolas" w:cs="宋体"/>
           <w:color w:val="D4D4D4"/>
           <w:kern w:val="0"/>
           <w:szCs w:val="21"/>
@@ -1038,7 +995,7 @@
         <w:spacing w:line="285" w:lineRule="atLeast"/>
         <w:jc w:val="left"/>
         <w:rPr>
-          <w:rFonts w:ascii="Consolas" w:eastAsia="宋体" w:hAnsi="Consolas" w:cs="宋体" w:hint="eastAsia"/>
+          <w:rFonts w:ascii="Consolas" w:eastAsia="宋体" w:hAnsi="Consolas" w:cs="宋体"/>
           <w:color w:val="D4D4D4"/>
           <w:kern w:val="0"/>
           <w:szCs w:val="21"/>
@@ -1099,7 +1056,7 @@
         <w:spacing w:line="285" w:lineRule="atLeast"/>
         <w:jc w:val="left"/>
         <w:rPr>
-          <w:rFonts w:ascii="Consolas" w:eastAsia="宋体" w:hAnsi="Consolas" w:cs="宋体" w:hint="eastAsia"/>
+          <w:rFonts w:ascii="Consolas" w:eastAsia="宋体" w:hAnsi="Consolas" w:cs="宋体"/>
           <w:color w:val="D4D4D4"/>
           <w:kern w:val="0"/>
           <w:szCs w:val="21"/>
@@ -1151,7 +1108,7 @@
         <w:spacing w:line="285" w:lineRule="atLeast"/>
         <w:jc w:val="left"/>
         <w:rPr>
-          <w:rFonts w:ascii="Consolas" w:eastAsia="宋体" w:hAnsi="Consolas" w:cs="宋体" w:hint="eastAsia"/>
+          <w:rFonts w:ascii="Consolas" w:eastAsia="宋体" w:hAnsi="Consolas" w:cs="宋体"/>
           <w:color w:val="D4D4D4"/>
           <w:kern w:val="0"/>
           <w:szCs w:val="21"/>
@@ -1246,7 +1203,7 @@
         <w:spacing w:line="285" w:lineRule="atLeast"/>
         <w:jc w:val="left"/>
         <w:rPr>
-          <w:rFonts w:ascii="Consolas" w:eastAsia="宋体" w:hAnsi="Consolas" w:cs="宋体" w:hint="eastAsia"/>
+          <w:rFonts w:ascii="Consolas" w:eastAsia="宋体" w:hAnsi="Consolas" w:cs="宋体"/>
           <w:color w:val="D4D4D4"/>
           <w:kern w:val="0"/>
           <w:szCs w:val="21"/>
@@ -1345,7 +1302,7 @@
         <w:spacing w:line="285" w:lineRule="atLeast"/>
         <w:jc w:val="left"/>
         <w:rPr>
-          <w:rFonts w:ascii="Consolas" w:eastAsia="宋体" w:hAnsi="Consolas" w:cs="宋体" w:hint="eastAsia"/>
+          <w:rFonts w:ascii="Consolas" w:eastAsia="宋体" w:hAnsi="Consolas" w:cs="宋体"/>
           <w:color w:val="D4D4D4"/>
           <w:kern w:val="0"/>
           <w:szCs w:val="21"/>
@@ -1424,7 +1381,7 @@
         <w:spacing w:line="285" w:lineRule="atLeast"/>
         <w:jc w:val="left"/>
         <w:rPr>
-          <w:rFonts w:ascii="Consolas" w:eastAsia="宋体" w:hAnsi="Consolas" w:cs="宋体" w:hint="eastAsia"/>
+          <w:rFonts w:ascii="Consolas" w:eastAsia="宋体" w:hAnsi="Consolas" w:cs="宋体"/>
           <w:color w:val="D4D4D4"/>
           <w:kern w:val="0"/>
           <w:szCs w:val="21"/>
@@ -1519,7 +1476,7 @@
         <w:spacing w:line="285" w:lineRule="atLeast"/>
         <w:jc w:val="left"/>
         <w:rPr>
-          <w:rFonts w:ascii="Consolas" w:eastAsia="宋体" w:hAnsi="Consolas" w:cs="宋体" w:hint="eastAsia"/>
+          <w:rFonts w:ascii="Consolas" w:eastAsia="宋体" w:hAnsi="Consolas" w:cs="宋体"/>
           <w:color w:val="D4D4D4"/>
           <w:kern w:val="0"/>
           <w:szCs w:val="21"/>
@@ -1533,7 +1490,6 @@
           <w:kern w:val="0"/>
           <w:szCs w:val="21"/>
         </w:rPr>
-        <w:lastRenderedPageBreak/>
         <w:t>retry_join</w:t>
       </w:r>
       <w:proofErr w:type="spellEnd"/>
@@ -1619,7 +1575,7 @@
         <w:spacing w:line="285" w:lineRule="atLeast"/>
         <w:jc w:val="left"/>
         <w:rPr>
-          <w:rFonts w:ascii="Consolas" w:eastAsia="宋体" w:hAnsi="Consolas" w:cs="宋体" w:hint="eastAsia"/>
+          <w:rFonts w:ascii="Consolas" w:eastAsia="宋体" w:hAnsi="Consolas" w:cs="宋体"/>
           <w:color w:val="D4D4D4"/>
           <w:kern w:val="0"/>
           <w:szCs w:val="21"/>
@@ -1666,8 +1622,6 @@
         </w:rPr>
         <w:t>服务即可。</w:t>
       </w:r>
-      <w:bookmarkStart w:id="0" w:name="_GoBack"/>
-      <w:bookmarkEnd w:id="0"/>
     </w:p>
     <w:p>
       <w:pPr>
